--- a/Documentatie/Gebruikershandleiding.docx
+++ b/Documentatie/Gebruikershandleiding.docx
@@ -79,7 +79,7 @@
           <w:noProof/>
         </w:rPr>
         <w:drawing>
-          <wp:anchor distT="0" distB="0" distL="114300" distR="114300" simplePos="0" relativeHeight="251660288" behindDoc="0" locked="0" layoutInCell="1" allowOverlap="1" wp14:anchorId="1282AA15" wp14:editId="31A89FB7">
+          <wp:anchor distT="0" distB="0" distL="114300" distR="114300" simplePos="0" relativeHeight="251660288" behindDoc="0" locked="0" layoutInCell="1" allowOverlap="1" wp14:anchorId="1282AA15" wp14:editId="53E6C295">
             <wp:simplePos x="0" y="0"/>
             <wp:positionH relativeFrom="column">
               <wp:posOffset>381000</wp:posOffset>
@@ -144,7 +144,27 @@
           <w:szCs w:val="28"/>
           <w:lang w:val="nl-BE"/>
         </w:rPr>
-        <w:t>Verbind met wifi en s</w:t>
+        <w:t xml:space="preserve">Verbind </w:t>
+      </w:r>
+      <w:r>
+        <w:rPr>
+          <w:rFonts w:ascii="Inter UI" w:hAnsi="Inter UI"/>
+          <w:sz w:val="28"/>
+          <w:szCs w:val="28"/>
+          <w:lang w:val="nl-BE"/>
+        </w:rPr>
+        <w:t xml:space="preserve">je toestel </w:t>
+      </w:r>
+      <w:bookmarkStart w:id="0" w:name="_GoBack"/>
+      <w:bookmarkEnd w:id="0"/>
+      <w:r>
+        <w:rPr>
+          <w:rFonts w:ascii="Inter UI" w:hAnsi="Inter UI"/>
+          <w:sz w:val="28"/>
+          <w:szCs w:val="28"/>
+          <w:lang w:val="nl-BE"/>
+        </w:rPr>
+        <w:t>met wifi en s</w:t>
       </w:r>
       <w:r>
         <w:rPr>
@@ -186,8 +206,25 @@
           <w:lang w:val="nl-BE"/>
         </w:rPr>
       </w:pPr>
-      <w:bookmarkStart w:id="0" w:name="_GoBack"/>
-      <w:bookmarkEnd w:id="0"/>
+      <w:r>
+        <w:rPr>
+          <w:rFonts w:ascii="Inter UI" w:hAnsi="Inter UI"/>
+          <w:sz w:val="28"/>
+          <w:szCs w:val="28"/>
+          <w:lang w:val="nl-BE"/>
+        </w:rPr>
+        <w:br w:type="page"/>
+      </w:r>
+    </w:p>
+    <w:p>
+      <w:pPr>
+        <w:rPr>
+          <w:rFonts w:ascii="Inter UI" w:hAnsi="Inter UI"/>
+          <w:sz w:val="28"/>
+          <w:szCs w:val="28"/>
+          <w:lang w:val="nl-BE"/>
+        </w:rPr>
+      </w:pPr>
     </w:p>
     <w:p>
       <w:pPr>
@@ -208,15 +245,14 @@
           <w:rFonts w:ascii="Inter UI" w:hAnsi="Inter UI"/>
           <w:noProof/>
         </w:rPr>
-        <w:lastRenderedPageBreak/>
         <w:drawing>
-          <wp:anchor distT="0" distB="0" distL="114300" distR="114300" simplePos="0" relativeHeight="251659264" behindDoc="0" locked="0" layoutInCell="1" allowOverlap="1" wp14:anchorId="75E5BF92" wp14:editId="21CB74B9">
+          <wp:anchor distT="0" distB="0" distL="114300" distR="114300" simplePos="0" relativeHeight="251659264" behindDoc="0" locked="0" layoutInCell="1" allowOverlap="1" wp14:anchorId="75E5BF92" wp14:editId="16F38338">
             <wp:simplePos x="0" y="0"/>
             <wp:positionH relativeFrom="column">
-              <wp:posOffset>287867</wp:posOffset>
+              <wp:posOffset>382905</wp:posOffset>
             </wp:positionH>
             <wp:positionV relativeFrom="paragraph">
-              <wp:posOffset>244686</wp:posOffset>
+              <wp:posOffset>587375</wp:posOffset>
             </wp:positionV>
             <wp:extent cx="3911600" cy="2921000"/>
             <wp:effectExtent l="0" t="0" r="0" b="0"/>
@@ -313,56 +349,16 @@
       <w:r>
         <w:rPr>
           <w:rFonts w:ascii="Inter UI" w:hAnsi="Inter UI"/>
-          <w:sz w:val="28"/>
-          <w:szCs w:val="28"/>
-          <w:lang w:val="nl-BE"/>
-        </w:rPr>
-        <w:t xml:space="preserve">Geef alle </w:t>
-      </w:r>
-      <w:r>
-        <w:rPr>
-          <w:rFonts w:ascii="Inter UI" w:hAnsi="Inter UI"/>
-          <w:sz w:val="28"/>
-          <w:szCs w:val="28"/>
-          <w:lang w:val="nl-BE"/>
-        </w:rPr>
-        <w:t>spelers de code van het spel die je gaat spelen.</w:t>
-      </w:r>
-    </w:p>
-    <w:p>
-      <w:pPr>
-        <w:pStyle w:val="ListParagraph"/>
-        <w:rPr>
-          <w:rFonts w:ascii="Inter UI" w:hAnsi="Inter UI"/>
-          <w:sz w:val="28"/>
-          <w:szCs w:val="28"/>
-          <w:lang w:val="nl-BE"/>
-        </w:rPr>
-      </w:pPr>
-    </w:p>
-    <w:p>
-      <w:pPr>
-        <w:pStyle w:val="ListParagraph"/>
-        <w:rPr>
-          <w:rFonts w:ascii="Inter UI" w:hAnsi="Inter UI"/>
-          <w:sz w:val="28"/>
-          <w:szCs w:val="28"/>
-          <w:lang w:val="nl-BE"/>
-        </w:rPr>
-      </w:pPr>
-      <w:r>
-        <w:rPr>
-          <w:rFonts w:ascii="Inter UI" w:hAnsi="Inter UI"/>
           <w:noProof/>
         </w:rPr>
         <w:drawing>
-          <wp:anchor distT="0" distB="0" distL="114300" distR="114300" simplePos="0" relativeHeight="251661312" behindDoc="0" locked="0" layoutInCell="1" allowOverlap="1" wp14:anchorId="7BC5B721" wp14:editId="4470A472">
+          <wp:anchor distT="0" distB="0" distL="114300" distR="114300" simplePos="0" relativeHeight="251661312" behindDoc="0" locked="0" layoutInCell="1" allowOverlap="1" wp14:anchorId="7BC5B721" wp14:editId="6CA75C96">
             <wp:simplePos x="0" y="0"/>
             <wp:positionH relativeFrom="column">
-              <wp:posOffset>457200</wp:posOffset>
+              <wp:posOffset>533400</wp:posOffset>
             </wp:positionH>
             <wp:positionV relativeFrom="paragraph">
-              <wp:posOffset>-2540</wp:posOffset>
+              <wp:posOffset>486410</wp:posOffset>
             </wp:positionV>
             <wp:extent cx="3818467" cy="2863850"/>
             <wp:effectExtent l="0" t="0" r="0" b="0"/>
@@ -407,6 +403,43 @@
             </a:graphic>
           </wp:anchor>
         </w:drawing>
+      </w:r>
+      <w:r>
+        <w:rPr>
+          <w:rFonts w:ascii="Inter UI" w:hAnsi="Inter UI"/>
+          <w:sz w:val="28"/>
+          <w:szCs w:val="28"/>
+          <w:lang w:val="nl-BE"/>
+        </w:rPr>
+        <w:t xml:space="preserve">Geef alle </w:t>
+      </w:r>
+      <w:r>
+        <w:rPr>
+          <w:rFonts w:ascii="Inter UI" w:hAnsi="Inter UI"/>
+          <w:sz w:val="28"/>
+          <w:szCs w:val="28"/>
+          <w:lang w:val="nl-BE"/>
+        </w:rPr>
+        <w:t>spelers de code van het spel die je gaat spelen.</w:t>
+      </w:r>
+    </w:p>
+    <w:p>
+      <w:pPr>
+        <w:rPr>
+          <w:rFonts w:ascii="Inter UI" w:hAnsi="Inter UI"/>
+          <w:sz w:val="28"/>
+          <w:szCs w:val="28"/>
+          <w:lang w:val="nl-BE"/>
+        </w:rPr>
+      </w:pPr>
+      <w:r>
+        <w:rPr>
+          <w:rFonts w:ascii="Inter UI" w:hAnsi="Inter UI"/>
+          <w:sz w:val="28"/>
+          <w:szCs w:val="28"/>
+          <w:lang w:val="nl-BE"/>
+        </w:rPr>
+        <w:br w:type="page"/>
       </w:r>
     </w:p>
     <w:p>
@@ -503,25 +536,22 @@
     </w:p>
     <w:p>
       <w:pPr>
-        <w:ind w:left="360"/>
-        <w:rPr>
-          <w:rFonts w:ascii="Inter UI" w:hAnsi="Inter UI"/>
-          <w:sz w:val="28"/>
-          <w:szCs w:val="28"/>
-          <w:lang w:val="nl-BE"/>
-        </w:rPr>
-      </w:pPr>
-    </w:p>
-    <w:p>
-      <w:pPr>
-        <w:pStyle w:val="ListParagraph"/>
-        <w:rPr>
-          <w:rFonts w:ascii="Inter UI" w:hAnsi="Inter UI"/>
-          <w:sz w:val="28"/>
-          <w:szCs w:val="28"/>
-          <w:lang w:val="nl-BE"/>
-        </w:rPr>
-      </w:pPr>
+        <w:rPr>
+          <w:rFonts w:ascii="Inter UI" w:hAnsi="Inter UI"/>
+          <w:sz w:val="28"/>
+          <w:szCs w:val="28"/>
+          <w:lang w:val="nl-BE"/>
+        </w:rPr>
+      </w:pPr>
+      <w:r>
+        <w:rPr>
+          <w:rFonts w:ascii="Inter UI" w:hAnsi="Inter UI"/>
+          <w:sz w:val="28"/>
+          <w:szCs w:val="28"/>
+          <w:lang w:val="nl-BE"/>
+        </w:rPr>
+        <w:br w:type="page"/>
+      </w:r>
     </w:p>
     <w:p>
       <w:pPr>
@@ -542,14 +572,15 @@
           <w:rFonts w:ascii="Inter UI" w:hAnsi="Inter UI"/>
           <w:noProof/>
         </w:rPr>
+        <w:lastRenderedPageBreak/>
         <w:drawing>
-          <wp:anchor distT="0" distB="0" distL="114300" distR="114300" simplePos="0" relativeHeight="251663360" behindDoc="0" locked="0" layoutInCell="1" allowOverlap="1" wp14:anchorId="6FCE817D" wp14:editId="52F36FB6">
+          <wp:anchor distT="0" distB="0" distL="114300" distR="114300" simplePos="0" relativeHeight="251663360" behindDoc="0" locked="0" layoutInCell="1" allowOverlap="1" wp14:anchorId="6FCE817D" wp14:editId="7B4C1522">
             <wp:simplePos x="0" y="0"/>
             <wp:positionH relativeFrom="column">
-              <wp:posOffset>457200</wp:posOffset>
+              <wp:posOffset>466725</wp:posOffset>
             </wp:positionH>
             <wp:positionV relativeFrom="paragraph">
-              <wp:posOffset>1020445</wp:posOffset>
+              <wp:posOffset>1172845</wp:posOffset>
             </wp:positionV>
             <wp:extent cx="4148455" cy="3121025"/>
             <wp:effectExtent l="0" t="0" r="4445" b="3175"/>
@@ -614,17 +645,7 @@
           <w:szCs w:val="28"/>
           <w:lang w:val="nl-BE"/>
         </w:rPr>
-        <w:t xml:space="preserve"> Vervolgens drukt u op ‘start oefening’ en </w:t>
-      </w:r>
-      <w:r>
-        <w:rPr>
-          <w:rFonts w:ascii="Inter UI" w:hAnsi="Inter UI"/>
-          <w:sz w:val="28"/>
-          <w:szCs w:val="28"/>
-          <w:lang w:val="nl-BE"/>
-        </w:rPr>
-        <w:lastRenderedPageBreak/>
-        <w:t>beginnen de kinderen met de sportoefening.</w:t>
+        <w:t xml:space="preserve"> Vervolgens drukt u op ‘start oefening’ en beginnen de kinderen met de sportoefening.</w:t>
       </w:r>
       <w:r>
         <w:rPr>
@@ -638,14 +659,22 @@
     </w:p>
     <w:p>
       <w:pPr>
-        <w:pStyle w:val="ListParagraph"/>
-        <w:rPr>
-          <w:rFonts w:ascii="Inter UI" w:hAnsi="Inter UI"/>
-          <w:sz w:val="28"/>
-          <w:szCs w:val="28"/>
-          <w:lang w:val="nl-BE"/>
-        </w:rPr>
-      </w:pPr>
+        <w:rPr>
+          <w:rFonts w:ascii="Inter UI" w:hAnsi="Inter UI"/>
+          <w:sz w:val="28"/>
+          <w:szCs w:val="28"/>
+          <w:lang w:val="nl-BE"/>
+        </w:rPr>
+      </w:pPr>
+      <w:r>
+        <w:rPr>
+          <w:rFonts w:ascii="Inter UI" w:hAnsi="Inter UI"/>
+          <w:sz w:val="28"/>
+          <w:szCs w:val="28"/>
+          <w:lang w:val="nl-BE"/>
+        </w:rPr>
+        <w:br w:type="page"/>
+      </w:r>
     </w:p>
     <w:p>
       <w:pPr>
@@ -666,14 +695,15 @@
           <w:rFonts w:ascii="Inter UI" w:hAnsi="Inter UI"/>
           <w:noProof/>
         </w:rPr>
+        <w:lastRenderedPageBreak/>
         <w:drawing>
-          <wp:anchor distT="0" distB="0" distL="114300" distR="114300" simplePos="0" relativeHeight="251664384" behindDoc="0" locked="0" layoutInCell="1" allowOverlap="1" wp14:anchorId="247071F2" wp14:editId="31A4FFEB">
+          <wp:anchor distT="0" distB="0" distL="114300" distR="114300" simplePos="0" relativeHeight="251664384" behindDoc="0" locked="0" layoutInCell="1" allowOverlap="1" wp14:anchorId="247071F2" wp14:editId="0D0FF970">
             <wp:simplePos x="0" y="0"/>
             <wp:positionH relativeFrom="page">
-              <wp:posOffset>1360351</wp:posOffset>
+              <wp:posOffset>1322070</wp:posOffset>
             </wp:positionH>
             <wp:positionV relativeFrom="paragraph">
-              <wp:posOffset>595177</wp:posOffset>
+              <wp:posOffset>890270</wp:posOffset>
             </wp:positionV>
             <wp:extent cx="4049395" cy="3036570"/>
             <wp:effectExtent l="0" t="0" r="8255" b="0"/>
@@ -771,6 +801,15 @@
           <w:lang w:val="nl-BE"/>
         </w:rPr>
       </w:pPr>
+      <w:r>
+        <w:rPr>
+          <w:rFonts w:ascii="Inter UI" w:hAnsi="Inter UI"/>
+          <w:sz w:val="28"/>
+          <w:szCs w:val="28"/>
+          <w:lang w:val="nl-BE"/>
+        </w:rPr>
+        <w:br w:type="page"/>
+      </w:r>
     </w:p>
     <w:p>
       <w:pPr>
@@ -793,6 +832,7 @@
           <w:szCs w:val="28"/>
           <w:lang w:val="nl-BE"/>
         </w:rPr>
+        <w:lastRenderedPageBreak/>
         <w:t>Nadat iedereen geantwoord heeft komt u op het rangschikking</w:t>
       </w:r>
       <w:r>
@@ -883,7 +923,6 @@
           <w:rFonts w:ascii="Inter UI" w:hAnsi="Inter UI"/>
           <w:noProof/>
         </w:rPr>
-        <w:lastRenderedPageBreak/>
         <w:drawing>
           <wp:inline distT="0" distB="0" distL="0" distR="0" wp14:anchorId="65DAA8BE" wp14:editId="6B0540E4">
             <wp:extent cx="4625445" cy="3472543"/>
@@ -951,14 +990,15 @@
           <w:rFonts w:ascii="Inter UI" w:hAnsi="Inter UI"/>
           <w:noProof/>
         </w:rPr>
+        <w:lastRenderedPageBreak/>
         <w:drawing>
-          <wp:anchor distT="0" distB="0" distL="114300" distR="114300" simplePos="0" relativeHeight="251665408" behindDoc="0" locked="0" layoutInCell="1" allowOverlap="1" wp14:anchorId="591A56F5" wp14:editId="2FE44FE5">
+          <wp:anchor distT="0" distB="0" distL="114300" distR="114300" simplePos="0" relativeHeight="251665408" behindDoc="0" locked="0" layoutInCell="1" allowOverlap="1" wp14:anchorId="591A56F5" wp14:editId="28AA4B5B">
             <wp:simplePos x="0" y="0"/>
             <wp:positionH relativeFrom="column">
-              <wp:posOffset>337506</wp:posOffset>
+              <wp:posOffset>413385</wp:posOffset>
             </wp:positionH>
             <wp:positionV relativeFrom="paragraph">
-              <wp:posOffset>962660</wp:posOffset>
+              <wp:posOffset>1229360</wp:posOffset>
             </wp:positionV>
             <wp:extent cx="4633243" cy="3483429"/>
             <wp:effectExtent l="0" t="0" r="0" b="3175"/>
@@ -1014,17 +1054,7 @@
           <w:szCs w:val="28"/>
           <w:lang w:val="nl-BE"/>
         </w:rPr>
-        <w:t xml:space="preserve">Vervolgens drukt u op volgende en herhaalt u de voorgaande stappen tot alle vragen beantwoord zijn en uiteindelijk komt u op </w:t>
-      </w:r>
-      <w:r>
-        <w:rPr>
-          <w:rFonts w:ascii="Inter UI" w:hAnsi="Inter UI"/>
-          <w:sz w:val="28"/>
-          <w:szCs w:val="28"/>
-          <w:lang w:val="nl-BE"/>
-        </w:rPr>
-        <w:lastRenderedPageBreak/>
-        <w:t>het eindscore scherm terecht.</w:t>
+        <w:t>Vervolgens drukt u op volgende en herhaalt u de voorgaande stappen tot alle vragen beantwoord zijn en uiteindelijk komt u op het eindscore scherm terecht.</w:t>
       </w:r>
       <w:r>
         <w:rPr>

--- a/Documentatie/Gebruikershandleiding.docx
+++ b/Documentatie/Gebruikershandleiding.docx
@@ -4,7 +4,7 @@
   <w:body>
     <w:p>
       <w:pPr>
-        <w:pStyle w:val="Title"/>
+        <w:pStyle w:val="Titel"/>
         <w:jc w:val="center"/>
         <w:rPr>
           <w:rFonts w:ascii="Inter UI" w:hAnsi="Inter UI"/>
@@ -29,7 +29,7 @@
     </w:p>
     <w:p>
       <w:pPr>
-        <w:pStyle w:val="Heading1"/>
+        <w:pStyle w:val="Kop1"/>
         <w:jc w:val="center"/>
         <w:rPr>
           <w:rFonts w:ascii="Inter UI" w:hAnsi="Inter UI"/>
@@ -61,7 +61,7 @@
     </w:p>
     <w:p>
       <w:pPr>
-        <w:pStyle w:val="ListParagraph"/>
+        <w:pStyle w:val="Lijstalinea"/>
         <w:numPr>
           <w:ilvl w:val="0"/>
           <w:numId w:val="3"/>
@@ -155,8 +155,6 @@
         </w:rPr>
         <w:t xml:space="preserve">je toestel </w:t>
       </w:r>
-      <w:bookmarkStart w:id="0" w:name="_GoBack"/>
-      <w:bookmarkEnd w:id="0"/>
       <w:r>
         <w:rPr>
           <w:rFonts w:ascii="Inter UI" w:hAnsi="Inter UI"/>
@@ -173,7 +171,16 @@
           <w:szCs w:val="28"/>
           <w:lang w:val="nl-BE"/>
         </w:rPr>
-        <w:t xml:space="preserve">urf naar </w:t>
+        <w:t>urf na</w:t>
+      </w:r>
+      <w:r>
+        <w:rPr>
+          <w:rFonts w:ascii="Inter UI" w:hAnsi="Inter UI"/>
+          <w:sz w:val="28"/>
+          <w:szCs w:val="28"/>
+          <w:lang w:val="nl-BE"/>
+        </w:rPr>
+        <w:t xml:space="preserve">ar </w:t>
       </w:r>
       <w:hyperlink r:id="rId7" w:history="1">
         <w:r>
@@ -181,20 +188,31 @@
             <w:rStyle w:val="Hyperlink"/>
             <w:rFonts w:ascii="Inter UI" w:hAnsi="Inter UI"/>
             <w:sz w:val="28"/>
-            <w:szCs w:val="28"/>
+            <w:szCs w:val="32"/>
             <w:lang w:val="nl-BE"/>
           </w:rPr>
-          <w:t>www.abc.com</w:t>
+          <w:t>www.slimfitquizproject.azurewebsites.net</w:t>
         </w:r>
       </w:hyperlink>
       <w:r>
         <w:rPr>
           <w:rFonts w:ascii="Inter UI" w:hAnsi="Inter UI"/>
           <w:sz w:val="28"/>
-          <w:szCs w:val="28"/>
-          <w:lang w:val="nl-BE"/>
-        </w:rPr>
-        <w:t xml:space="preserve"> en druk op ik ben quizmaster</w:t>
+          <w:szCs w:val="32"/>
+          <w:lang w:val="nl-BE"/>
+        </w:rPr>
+        <w:t xml:space="preserve"> </w:t>
+      </w:r>
+      <w:bookmarkStart w:id="0" w:name="_GoBack"/>
+      <w:bookmarkEnd w:id="0"/>
+      <w:r>
+        <w:rPr>
+          <w:rFonts w:ascii="Inter UI" w:hAnsi="Inter UI"/>
+          <w:sz w:val="28"/>
+          <w:szCs w:val="28"/>
+          <w:lang w:val="nl-BE"/>
+        </w:rPr>
+        <w:t>en druk op ik ben quizmaster</w:t>
       </w:r>
     </w:p>
     <w:p>
@@ -228,7 +246,7 @@
     </w:p>
     <w:p>
       <w:pPr>
-        <w:pStyle w:val="ListParagraph"/>
+        <w:pStyle w:val="Lijstalinea"/>
         <w:numPr>
           <w:ilvl w:val="0"/>
           <w:numId w:val="3"/>
@@ -323,18 +341,18 @@
     </w:p>
     <w:p>
       <w:pPr>
-        <w:pStyle w:val="ListParagraph"/>
-        <w:rPr>
-          <w:rFonts w:ascii="Inter UI" w:hAnsi="Inter UI"/>
-          <w:sz w:val="28"/>
-          <w:szCs w:val="28"/>
-          <w:lang w:val="nl-BE"/>
-        </w:rPr>
-      </w:pPr>
-    </w:p>
-    <w:p>
-      <w:pPr>
-        <w:pStyle w:val="ListParagraph"/>
+        <w:pStyle w:val="Lijstalinea"/>
+        <w:rPr>
+          <w:rFonts w:ascii="Inter UI" w:hAnsi="Inter UI"/>
+          <w:sz w:val="28"/>
+          <w:szCs w:val="28"/>
+          <w:lang w:val="nl-BE"/>
+        </w:rPr>
+      </w:pPr>
+    </w:p>
+    <w:p>
+      <w:pPr>
+        <w:pStyle w:val="Lijstalinea"/>
         <w:numPr>
           <w:ilvl w:val="0"/>
           <w:numId w:val="3"/>
@@ -444,7 +462,7 @@
     </w:p>
     <w:p>
       <w:pPr>
-        <w:pStyle w:val="ListParagraph"/>
+        <w:pStyle w:val="Lijstalinea"/>
         <w:numPr>
           <w:ilvl w:val="0"/>
           <w:numId w:val="3"/>
@@ -555,7 +573,7 @@
     </w:p>
     <w:p>
       <w:pPr>
-        <w:pStyle w:val="ListParagraph"/>
+        <w:pStyle w:val="Lijstalinea"/>
         <w:numPr>
           <w:ilvl w:val="0"/>
           <w:numId w:val="3"/>
@@ -678,7 +696,7 @@
     </w:p>
     <w:p>
       <w:pPr>
-        <w:pStyle w:val="ListParagraph"/>
+        <w:pStyle w:val="Lijstalinea"/>
         <w:numPr>
           <w:ilvl w:val="0"/>
           <w:numId w:val="3"/>
@@ -813,7 +831,7 @@
     </w:p>
     <w:p>
       <w:pPr>
-        <w:pStyle w:val="ListParagraph"/>
+        <w:pStyle w:val="Lijstalinea"/>
         <w:numPr>
           <w:ilvl w:val="0"/>
           <w:numId w:val="3"/>
@@ -910,7 +928,7 @@
     </w:p>
     <w:p>
       <w:pPr>
-        <w:pStyle w:val="ListParagraph"/>
+        <w:pStyle w:val="Lijstalinea"/>
         <w:rPr>
           <w:rFonts w:ascii="Inter UI" w:hAnsi="Inter UI"/>
           <w:sz w:val="28"/>
@@ -962,18 +980,18 @@
     </w:p>
     <w:p>
       <w:pPr>
-        <w:pStyle w:val="ListParagraph"/>
-        <w:rPr>
-          <w:rFonts w:ascii="Inter UI" w:hAnsi="Inter UI"/>
-          <w:sz w:val="28"/>
-          <w:szCs w:val="28"/>
-          <w:lang w:val="nl-BE"/>
-        </w:rPr>
-      </w:pPr>
-    </w:p>
-    <w:p>
-      <w:pPr>
-        <w:pStyle w:val="ListParagraph"/>
+        <w:pStyle w:val="Lijstalinea"/>
+        <w:rPr>
+          <w:rFonts w:ascii="Inter UI" w:hAnsi="Inter UI"/>
+          <w:sz w:val="28"/>
+          <w:szCs w:val="28"/>
+          <w:lang w:val="nl-BE"/>
+        </w:rPr>
+      </w:pPr>
+    </w:p>
+    <w:p>
+      <w:pPr>
+        <w:pStyle w:val="Lijstalinea"/>
         <w:numPr>
           <w:ilvl w:val="0"/>
           <w:numId w:val="3"/>
@@ -1087,7 +1105,7 @@
     </w:p>
     <w:p>
       <w:pPr>
-        <w:pStyle w:val="Heading1"/>
+        <w:pStyle w:val="Kop1"/>
         <w:jc w:val="center"/>
         <w:rPr>
           <w:rFonts w:ascii="Inter UI" w:hAnsi="Inter UI"/>
@@ -1109,6 +1127,1643 @@
         </w:rPr>
         <w:t>peler</w:t>
       </w:r>
+    </w:p>
+    <w:p>
+      <w:pPr>
+        <w:rPr>
+          <w:lang w:val="nl-BE"/>
+        </w:rPr>
+      </w:pPr>
+    </w:p>
+    <w:p>
+      <w:pPr>
+        <w:pStyle w:val="Lijstalinea"/>
+        <w:numPr>
+          <w:ilvl w:val="0"/>
+          <w:numId w:val="5"/>
+        </w:numPr>
+        <w:rPr>
+          <w:rFonts w:ascii="Inter UI" w:hAnsi="Inter UI"/>
+          <w:sz w:val="28"/>
+          <w:szCs w:val="32"/>
+          <w:lang w:val="nl-BE"/>
+        </w:rPr>
+      </w:pPr>
+      <w:r>
+        <w:rPr>
+          <w:rFonts w:ascii="Inter UI" w:hAnsi="Inter UI"/>
+          <w:sz w:val="28"/>
+          <w:szCs w:val="32"/>
+          <w:lang w:val="nl-BE"/>
+        </w:rPr>
+        <w:t>Surf n</w:t>
+      </w:r>
+      <w:r>
+        <w:rPr>
+          <w:rFonts w:ascii="Inter UI" w:hAnsi="Inter UI"/>
+          <w:sz w:val="28"/>
+          <w:szCs w:val="32"/>
+          <w:lang w:val="nl-BE"/>
+        </w:rPr>
+        <w:t xml:space="preserve">aar </w:t>
+      </w:r>
+      <w:hyperlink r:id="rId18" w:history="1">
+        <w:r>
+          <w:rPr>
+            <w:rStyle w:val="Hyperlink"/>
+            <w:rFonts w:ascii="Inter UI" w:hAnsi="Inter UI"/>
+            <w:sz w:val="28"/>
+            <w:szCs w:val="32"/>
+            <w:lang w:val="nl-BE"/>
+          </w:rPr>
+          <w:t>www.slimfitquizproject.azurewebsites.net</w:t>
+        </w:r>
+      </w:hyperlink>
+      <w:r>
+        <w:rPr>
+          <w:rFonts w:ascii="Inter UI" w:hAnsi="Inter UI"/>
+          <w:sz w:val="28"/>
+          <w:szCs w:val="32"/>
+          <w:lang w:val="nl-BE"/>
+        </w:rPr>
+        <w:t xml:space="preserve"> </w:t>
+      </w:r>
+      <w:r>
+        <w:rPr>
+          <w:rFonts w:ascii="Inter UI" w:hAnsi="Inter UI"/>
+          <w:sz w:val="28"/>
+          <w:szCs w:val="32"/>
+          <w:lang w:val="nl-BE"/>
+        </w:rPr>
+        <w:t>en druk op start.</w:t>
+      </w:r>
+    </w:p>
+    <w:p>
+      <w:pPr>
+        <w:pStyle w:val="Lijstalinea"/>
+        <w:numPr>
+          <w:ilvl w:val="0"/>
+          <w:numId w:val="5"/>
+        </w:numPr>
+        <w:rPr>
+          <w:rFonts w:ascii="Inter UI" w:hAnsi="Inter UI"/>
+          <w:sz w:val="28"/>
+          <w:szCs w:val="32"/>
+          <w:lang w:val="nl-BE"/>
+        </w:rPr>
+      </w:pPr>
+      <w:r>
+        <w:rPr>
+          <w:rFonts w:ascii="Inter UI" w:hAnsi="Inter UI"/>
+          <w:sz w:val="28"/>
+          <w:szCs w:val="32"/>
+          <w:lang w:val="nl-BE"/>
+        </w:rPr>
+        <w:t>Kies uw naam</w:t>
+      </w:r>
+    </w:p>
+    <w:p>
+      <w:pPr>
+        <w:pStyle w:val="Lijstalinea"/>
+        <w:rPr>
+          <w:lang w:val="nl-BE"/>
+        </w:rPr>
+      </w:pPr>
+      <w:r>
+        <w:rPr>
+          <w:rFonts w:ascii="Inter UI" w:hAnsi="Inter UI"/>
+          <w:noProof/>
+          <w:sz w:val="28"/>
+          <w:szCs w:val="32"/>
+          <w:lang w:val="nl-BE"/>
+        </w:rPr>
+        <w:drawing>
+          <wp:anchor distT="0" distB="0" distL="114300" distR="114300" simplePos="0" relativeHeight="251666432" behindDoc="1" locked="0" layoutInCell="1" allowOverlap="1" wp14:anchorId="1E726029" wp14:editId="162F1E78">
+            <wp:simplePos x="0" y="0"/>
+            <wp:positionH relativeFrom="margin">
+              <wp:posOffset>373380</wp:posOffset>
+            </wp:positionH>
+            <wp:positionV relativeFrom="paragraph">
+              <wp:posOffset>264160</wp:posOffset>
+            </wp:positionV>
+            <wp:extent cx="4283710" cy="3200400"/>
+            <wp:effectExtent l="0" t="0" r="2540" b="0"/>
+            <wp:wrapTopAndBottom/>
+            <wp:docPr id="2" name="Afbeelding 2"/>
+            <wp:cNvGraphicFramePr>
+              <a:graphicFrameLocks xmlns:a="http://schemas.openxmlformats.org/drawingml/2006/main" noChangeAspect="1"/>
+            </wp:cNvGraphicFramePr>
+            <a:graphic xmlns:a="http://schemas.openxmlformats.org/drawingml/2006/main">
+              <a:graphicData uri="http://schemas.openxmlformats.org/drawingml/2006/picture">
+                <pic:pic xmlns:pic="http://schemas.openxmlformats.org/drawingml/2006/picture">
+                  <pic:nvPicPr>
+                    <pic:cNvPr id="0" name="Picture 1"/>
+                    <pic:cNvPicPr>
+                      <a:picLocks noChangeAspect="1" noChangeArrowheads="1"/>
+                    </pic:cNvPicPr>
+                  </pic:nvPicPr>
+                  <pic:blipFill>
+                    <a:blip r:embed="rId19">
+                      <a:extLst>
+                        <a:ext uri="{28A0092B-C50C-407E-A947-70E740481C1C}">
+                          <a14:useLocalDpi xmlns:a14="http://schemas.microsoft.com/office/drawing/2010/main" val="0"/>
+                        </a:ext>
+                      </a:extLst>
+                    </a:blip>
+                    <a:srcRect/>
+                    <a:stretch>
+                      <a:fillRect/>
+                    </a:stretch>
+                  </pic:blipFill>
+                  <pic:spPr bwMode="auto">
+                    <a:xfrm>
+                      <a:off x="0" y="0"/>
+                      <a:ext cx="4283710" cy="3200400"/>
+                    </a:xfrm>
+                    <a:prstGeom prst="rect">
+                      <a:avLst/>
+                    </a:prstGeom>
+                    <a:noFill/>
+                    <a:ln>
+                      <a:noFill/>
+                    </a:ln>
+                  </pic:spPr>
+                </pic:pic>
+              </a:graphicData>
+            </a:graphic>
+            <wp14:sizeRelH relativeFrom="margin">
+              <wp14:pctWidth>0</wp14:pctWidth>
+            </wp14:sizeRelH>
+            <wp14:sizeRelV relativeFrom="margin">
+              <wp14:pctHeight>0</wp14:pctHeight>
+            </wp14:sizeRelV>
+          </wp:anchor>
+        </w:drawing>
+      </w:r>
+    </w:p>
+    <w:p>
+      <w:pPr>
+        <w:pStyle w:val="Lijstalinea"/>
+        <w:rPr>
+          <w:lang w:val="nl-BE"/>
+        </w:rPr>
+      </w:pPr>
+    </w:p>
+    <w:p>
+      <w:pPr>
+        <w:pStyle w:val="Lijstalinea"/>
+        <w:numPr>
+          <w:ilvl w:val="0"/>
+          <w:numId w:val="5"/>
+        </w:numPr>
+        <w:rPr>
+          <w:rFonts w:ascii="Inter UI" w:hAnsi="Inter UI"/>
+          <w:sz w:val="28"/>
+          <w:szCs w:val="28"/>
+          <w:lang w:val="nl-BE"/>
+        </w:rPr>
+      </w:pPr>
+      <w:r>
+        <w:rPr>
+          <w:rFonts w:ascii="Inter UI" w:hAnsi="Inter UI"/>
+          <w:noProof/>
+          <w:sz w:val="28"/>
+          <w:szCs w:val="32"/>
+          <w:lang w:val="nl-BE"/>
+        </w:rPr>
+        <w:drawing>
+          <wp:anchor distT="0" distB="0" distL="114300" distR="114300" simplePos="0" relativeHeight="251667456" behindDoc="0" locked="0" layoutInCell="1" allowOverlap="1" wp14:anchorId="2A6F8F6B" wp14:editId="66451048">
+            <wp:simplePos x="0" y="0"/>
+            <wp:positionH relativeFrom="margin">
+              <wp:posOffset>403860</wp:posOffset>
+            </wp:positionH>
+            <wp:positionV relativeFrom="margin">
+              <wp:align>bottom</wp:align>
+            </wp:positionV>
+            <wp:extent cx="4244340" cy="3188970"/>
+            <wp:effectExtent l="0" t="0" r="3810" b="0"/>
+            <wp:wrapTopAndBottom/>
+            <wp:docPr id="4" name="Afbeelding 4"/>
+            <wp:cNvGraphicFramePr>
+              <a:graphicFrameLocks xmlns:a="http://schemas.openxmlformats.org/drawingml/2006/main" noChangeAspect="1"/>
+            </wp:cNvGraphicFramePr>
+            <a:graphic xmlns:a="http://schemas.openxmlformats.org/drawingml/2006/main">
+              <a:graphicData uri="http://schemas.openxmlformats.org/drawingml/2006/picture">
+                <pic:pic xmlns:pic="http://schemas.openxmlformats.org/drawingml/2006/picture">
+                  <pic:nvPicPr>
+                    <pic:cNvPr id="0" name="Picture 2"/>
+                    <pic:cNvPicPr>
+                      <a:picLocks noChangeAspect="1" noChangeArrowheads="1"/>
+                    </pic:cNvPicPr>
+                  </pic:nvPicPr>
+                  <pic:blipFill>
+                    <a:blip r:embed="rId20">
+                      <a:extLst>
+                        <a:ext uri="{28A0092B-C50C-407E-A947-70E740481C1C}">
+                          <a14:useLocalDpi xmlns:a14="http://schemas.microsoft.com/office/drawing/2010/main" val="0"/>
+                        </a:ext>
+                      </a:extLst>
+                    </a:blip>
+                    <a:srcRect/>
+                    <a:stretch>
+                      <a:fillRect/>
+                    </a:stretch>
+                  </pic:blipFill>
+                  <pic:spPr bwMode="auto">
+                    <a:xfrm>
+                      <a:off x="0" y="0"/>
+                      <a:ext cx="4244340" cy="3188970"/>
+                    </a:xfrm>
+                    <a:prstGeom prst="rect">
+                      <a:avLst/>
+                    </a:prstGeom>
+                    <a:noFill/>
+                    <a:ln>
+                      <a:noFill/>
+                    </a:ln>
+                  </pic:spPr>
+                </pic:pic>
+              </a:graphicData>
+            </a:graphic>
+            <wp14:sizeRelH relativeFrom="margin">
+              <wp14:pctWidth>0</wp14:pctWidth>
+            </wp14:sizeRelH>
+            <wp14:sizeRelV relativeFrom="margin">
+              <wp14:pctHeight>0</wp14:pctHeight>
+            </wp14:sizeRelV>
+          </wp:anchor>
+        </w:drawing>
+      </w:r>
+      <w:r>
+        <w:rPr>
+          <w:lang w:val="nl-BE"/>
+        </w:rPr>
+        <w:t xml:space="preserve"> </w:t>
+      </w:r>
+      <w:r>
+        <w:rPr>
+          <w:rFonts w:ascii="Inter UI" w:hAnsi="Inter UI"/>
+          <w:sz w:val="28"/>
+          <w:szCs w:val="32"/>
+          <w:lang w:val="nl-BE"/>
+        </w:rPr>
+        <w:t>Vul de spelcode in die u krijgt van de quizmaster</w:t>
+      </w:r>
+    </w:p>
+    <w:p>
+      <w:pPr>
+        <w:pStyle w:val="Lijstalinea"/>
+        <w:rPr>
+          <w:rFonts w:ascii="Inter UI" w:hAnsi="Inter UI"/>
+          <w:sz w:val="28"/>
+          <w:szCs w:val="28"/>
+          <w:lang w:val="nl-BE"/>
+        </w:rPr>
+      </w:pPr>
+    </w:p>
+    <w:p>
+      <w:pPr>
+        <w:pStyle w:val="Lijstalinea"/>
+        <w:numPr>
+          <w:ilvl w:val="0"/>
+          <w:numId w:val="5"/>
+        </w:numPr>
+        <w:rPr>
+          <w:rFonts w:ascii="Inter UI" w:hAnsi="Inter UI"/>
+          <w:sz w:val="28"/>
+          <w:szCs w:val="28"/>
+          <w:lang w:val="nl-BE"/>
+        </w:rPr>
+      </w:pPr>
+      <w:r>
+        <w:rPr>
+          <w:rFonts w:ascii="Inter UI" w:hAnsi="Inter UI"/>
+          <w:noProof/>
+          <w:sz w:val="28"/>
+          <w:szCs w:val="28"/>
+          <w:lang w:val="nl-BE"/>
+        </w:rPr>
+        <w:drawing>
+          <wp:anchor distT="0" distB="0" distL="114300" distR="114300" simplePos="0" relativeHeight="251668480" behindDoc="0" locked="0" layoutInCell="1" allowOverlap="1" wp14:anchorId="261E8B12" wp14:editId="2D8F1D6A">
+            <wp:simplePos x="0" y="0"/>
+            <wp:positionH relativeFrom="column">
+              <wp:posOffset>457200</wp:posOffset>
+            </wp:positionH>
+            <wp:positionV relativeFrom="page">
+              <wp:posOffset>1318260</wp:posOffset>
+            </wp:positionV>
+            <wp:extent cx="2194560" cy="2926080"/>
+            <wp:effectExtent l="0" t="0" r="0" b="7620"/>
+            <wp:wrapTopAndBottom/>
+            <wp:docPr id="5" name="Afbeelding 5"/>
+            <wp:cNvGraphicFramePr>
+              <a:graphicFrameLocks xmlns:a="http://schemas.openxmlformats.org/drawingml/2006/main" noChangeAspect="1"/>
+            </wp:cNvGraphicFramePr>
+            <a:graphic xmlns:a="http://schemas.openxmlformats.org/drawingml/2006/main">
+              <a:graphicData uri="http://schemas.openxmlformats.org/drawingml/2006/picture">
+                <pic:pic xmlns:pic="http://schemas.openxmlformats.org/drawingml/2006/picture">
+                  <pic:nvPicPr>
+                    <pic:cNvPr id="0" name="Picture 3"/>
+                    <pic:cNvPicPr>
+                      <a:picLocks noChangeAspect="1" noChangeArrowheads="1"/>
+                    </pic:cNvPicPr>
+                  </pic:nvPicPr>
+                  <pic:blipFill>
+                    <a:blip r:embed="rId21" cstate="print">
+                      <a:extLst>
+                        <a:ext uri="{28A0092B-C50C-407E-A947-70E740481C1C}">
+                          <a14:useLocalDpi xmlns:a14="http://schemas.microsoft.com/office/drawing/2010/main" val="0"/>
+                        </a:ext>
+                      </a:extLst>
+                    </a:blip>
+                    <a:srcRect/>
+                    <a:stretch>
+                      <a:fillRect/>
+                    </a:stretch>
+                  </pic:blipFill>
+                  <pic:spPr bwMode="auto">
+                    <a:xfrm>
+                      <a:off x="0" y="0"/>
+                      <a:ext cx="2194560" cy="2926080"/>
+                    </a:xfrm>
+                    <a:prstGeom prst="rect">
+                      <a:avLst/>
+                    </a:prstGeom>
+                    <a:noFill/>
+                    <a:ln>
+                      <a:noFill/>
+                    </a:ln>
+                  </pic:spPr>
+                </pic:pic>
+              </a:graphicData>
+            </a:graphic>
+            <wp14:sizeRelH relativeFrom="margin">
+              <wp14:pctWidth>0</wp14:pctWidth>
+            </wp14:sizeRelH>
+            <wp14:sizeRelV relativeFrom="margin">
+              <wp14:pctHeight>0</wp14:pctHeight>
+            </wp14:sizeRelV>
+          </wp:anchor>
+        </w:drawing>
+      </w:r>
+      <w:r>
+        <w:rPr>
+          <w:rFonts w:ascii="Inter UI" w:hAnsi="Inter UI"/>
+          <w:sz w:val="28"/>
+          <w:szCs w:val="28"/>
+          <w:lang w:val="nl-BE"/>
+        </w:rPr>
+        <w:t>Bekijk welk ID je hartslagmeter heeft.</w:t>
+      </w:r>
+    </w:p>
+    <w:p>
+      <w:pPr>
+        <w:pStyle w:val="Lijstalinea"/>
+        <w:rPr>
+          <w:rFonts w:ascii="Inter UI" w:hAnsi="Inter UI"/>
+          <w:sz w:val="28"/>
+          <w:szCs w:val="28"/>
+          <w:lang w:val="nl-BE"/>
+        </w:rPr>
+      </w:pPr>
+    </w:p>
+    <w:p>
+      <w:pPr>
+        <w:pStyle w:val="Lijstalinea"/>
+        <w:numPr>
+          <w:ilvl w:val="0"/>
+          <w:numId w:val="5"/>
+        </w:numPr>
+        <w:rPr>
+          <w:rFonts w:ascii="Inter UI" w:hAnsi="Inter UI"/>
+          <w:sz w:val="28"/>
+          <w:szCs w:val="28"/>
+          <w:lang w:val="nl-BE"/>
+        </w:rPr>
+      </w:pPr>
+      <w:r>
+        <w:rPr>
+          <w:rFonts w:ascii="Inter UI" w:hAnsi="Inter UI"/>
+          <w:sz w:val="28"/>
+          <w:szCs w:val="28"/>
+          <w:lang w:val="nl-BE"/>
+        </w:rPr>
+        <w:t>Doe de hartslagmeter aan en hang hem rond je bovenarm</w:t>
+      </w:r>
+    </w:p>
+    <w:p>
+      <w:pPr>
+        <w:pStyle w:val="Lijstalinea"/>
+        <w:rPr>
+          <w:rFonts w:ascii="Inter UI" w:hAnsi="Inter UI"/>
+          <w:sz w:val="28"/>
+          <w:szCs w:val="28"/>
+          <w:lang w:val="nl-BE"/>
+        </w:rPr>
+      </w:pPr>
+      <w:r>
+        <w:rPr>
+          <w:rFonts w:ascii="Inter UI" w:hAnsi="Inter UI"/>
+          <w:noProof/>
+          <w:sz w:val="28"/>
+          <w:szCs w:val="28"/>
+          <w:lang w:val="nl-BE"/>
+        </w:rPr>
+        <w:drawing>
+          <wp:anchor distT="0" distB="0" distL="114300" distR="114300" simplePos="0" relativeHeight="251669504" behindDoc="0" locked="0" layoutInCell="1" allowOverlap="1" wp14:anchorId="326766B7" wp14:editId="75B65E0E">
+            <wp:simplePos x="0" y="0"/>
+            <wp:positionH relativeFrom="column">
+              <wp:posOffset>457200</wp:posOffset>
+            </wp:positionH>
+            <wp:positionV relativeFrom="paragraph">
+              <wp:posOffset>232410</wp:posOffset>
+            </wp:positionV>
+            <wp:extent cx="4690745" cy="1866900"/>
+            <wp:effectExtent l="0" t="0" r="0" b="0"/>
+            <wp:wrapTopAndBottom/>
+            <wp:docPr id="6" name="Afbeelding 6"/>
+            <wp:cNvGraphicFramePr>
+              <a:graphicFrameLocks xmlns:a="http://schemas.openxmlformats.org/drawingml/2006/main" noChangeAspect="1"/>
+            </wp:cNvGraphicFramePr>
+            <a:graphic xmlns:a="http://schemas.openxmlformats.org/drawingml/2006/main">
+              <a:graphicData uri="http://schemas.openxmlformats.org/drawingml/2006/picture">
+                <pic:pic xmlns:pic="http://schemas.openxmlformats.org/drawingml/2006/picture">
+                  <pic:nvPicPr>
+                    <pic:cNvPr id="0" name="Picture 4"/>
+                    <pic:cNvPicPr>
+                      <a:picLocks noChangeAspect="1" noChangeArrowheads="1"/>
+                    </pic:cNvPicPr>
+                  </pic:nvPicPr>
+                  <pic:blipFill>
+                    <a:blip r:embed="rId22" cstate="print">
+                      <a:extLst>
+                        <a:ext uri="{28A0092B-C50C-407E-A947-70E740481C1C}">
+                          <a14:useLocalDpi xmlns:a14="http://schemas.microsoft.com/office/drawing/2010/main" val="0"/>
+                        </a:ext>
+                      </a:extLst>
+                    </a:blip>
+                    <a:srcRect/>
+                    <a:stretch>
+                      <a:fillRect/>
+                    </a:stretch>
+                  </pic:blipFill>
+                  <pic:spPr bwMode="auto">
+                    <a:xfrm>
+                      <a:off x="0" y="0"/>
+                      <a:ext cx="4690745" cy="1866900"/>
+                    </a:xfrm>
+                    <a:prstGeom prst="rect">
+                      <a:avLst/>
+                    </a:prstGeom>
+                    <a:noFill/>
+                    <a:ln>
+                      <a:noFill/>
+                    </a:ln>
+                  </pic:spPr>
+                </pic:pic>
+              </a:graphicData>
+            </a:graphic>
+            <wp14:sizeRelH relativeFrom="margin">
+              <wp14:pctWidth>0</wp14:pctWidth>
+            </wp14:sizeRelH>
+            <wp14:sizeRelV relativeFrom="margin">
+              <wp14:pctHeight>0</wp14:pctHeight>
+            </wp14:sizeRelV>
+          </wp:anchor>
+        </w:drawing>
+      </w:r>
+    </w:p>
+    <w:p>
+      <w:pPr>
+        <w:pStyle w:val="Lijstalinea"/>
+        <w:rPr>
+          <w:rFonts w:ascii="Inter UI" w:hAnsi="Inter UI"/>
+          <w:sz w:val="28"/>
+          <w:szCs w:val="28"/>
+          <w:lang w:val="nl-BE"/>
+        </w:rPr>
+      </w:pPr>
+    </w:p>
+    <w:p>
+      <w:pPr>
+        <w:pStyle w:val="Lijstalinea"/>
+        <w:rPr>
+          <w:rFonts w:ascii="Inter UI" w:hAnsi="Inter UI"/>
+          <w:sz w:val="28"/>
+          <w:szCs w:val="28"/>
+          <w:lang w:val="nl-BE"/>
+        </w:rPr>
+      </w:pPr>
+    </w:p>
+    <w:p>
+      <w:pPr>
+        <w:pStyle w:val="Lijstalinea"/>
+        <w:numPr>
+          <w:ilvl w:val="0"/>
+          <w:numId w:val="5"/>
+        </w:numPr>
+        <w:rPr>
+          <w:rFonts w:ascii="Inter UI" w:hAnsi="Inter UI"/>
+          <w:sz w:val="28"/>
+          <w:szCs w:val="28"/>
+          <w:lang w:val="nl-BE"/>
+        </w:rPr>
+        <w:sectPr>
+          <w:pgSz w:w="12240" w:h="15840"/>
+          <w:pgMar w:top="1440" w:right="1440" w:bottom="1440" w:left="1440" w:header="720" w:footer="720" w:gutter="0"/>
+          <w:cols w:space="720"/>
+          <w:docGrid w:linePitch="360"/>
+        </w:sectPr>
+      </w:pPr>
+    </w:p>
+    <w:p>
+      <w:pPr>
+        <w:pStyle w:val="Lijstalinea"/>
+        <w:numPr>
+          <w:ilvl w:val="0"/>
+          <w:numId w:val="5"/>
+        </w:numPr>
+        <w:rPr>
+          <w:rFonts w:ascii="Inter UI" w:hAnsi="Inter UI"/>
+          <w:sz w:val="28"/>
+          <w:szCs w:val="28"/>
+          <w:lang w:val="nl-BE"/>
+        </w:rPr>
+      </w:pPr>
+      <w:r>
+        <w:rPr>
+          <w:rFonts w:ascii="Inter UI" w:hAnsi="Inter UI"/>
+          <w:noProof/>
+          <w:sz w:val="28"/>
+          <w:szCs w:val="28"/>
+          <w:lang w:val="nl-BE"/>
+        </w:rPr>
+        <w:lastRenderedPageBreak/>
+        <w:drawing>
+          <wp:anchor distT="0" distB="0" distL="114300" distR="114300" simplePos="0" relativeHeight="251670528" behindDoc="0" locked="0" layoutInCell="1" allowOverlap="1" wp14:anchorId="1728CD0E" wp14:editId="601F01FA">
+            <wp:simplePos x="0" y="0"/>
+            <wp:positionH relativeFrom="column">
+              <wp:posOffset>320040</wp:posOffset>
+            </wp:positionH>
+            <wp:positionV relativeFrom="paragraph">
+              <wp:posOffset>613410</wp:posOffset>
+            </wp:positionV>
+            <wp:extent cx="4337685" cy="2758440"/>
+            <wp:effectExtent l="0" t="0" r="5715" b="3810"/>
+            <wp:wrapTopAndBottom/>
+            <wp:docPr id="7" name="Afbeelding 7"/>
+            <wp:cNvGraphicFramePr>
+              <a:graphicFrameLocks xmlns:a="http://schemas.openxmlformats.org/drawingml/2006/main" noChangeAspect="1"/>
+            </wp:cNvGraphicFramePr>
+            <a:graphic xmlns:a="http://schemas.openxmlformats.org/drawingml/2006/main">
+              <a:graphicData uri="http://schemas.openxmlformats.org/drawingml/2006/picture">
+                <pic:pic xmlns:pic="http://schemas.openxmlformats.org/drawingml/2006/picture">
+                  <pic:nvPicPr>
+                    <pic:cNvPr id="0" name="Picture 5"/>
+                    <pic:cNvPicPr>
+                      <a:picLocks noChangeAspect="1" noChangeArrowheads="1"/>
+                    </pic:cNvPicPr>
+                  </pic:nvPicPr>
+                  <pic:blipFill>
+                    <a:blip r:embed="rId23">
+                      <a:extLst>
+                        <a:ext uri="{28A0092B-C50C-407E-A947-70E740481C1C}">
+                          <a14:useLocalDpi xmlns:a14="http://schemas.microsoft.com/office/drawing/2010/main" val="0"/>
+                        </a:ext>
+                      </a:extLst>
+                    </a:blip>
+                    <a:srcRect/>
+                    <a:stretch>
+                      <a:fillRect/>
+                    </a:stretch>
+                  </pic:blipFill>
+                  <pic:spPr bwMode="auto">
+                    <a:xfrm>
+                      <a:off x="0" y="0"/>
+                      <a:ext cx="4337685" cy="2758440"/>
+                    </a:xfrm>
+                    <a:prstGeom prst="rect">
+                      <a:avLst/>
+                    </a:prstGeom>
+                    <a:noFill/>
+                    <a:ln>
+                      <a:noFill/>
+                    </a:ln>
+                  </pic:spPr>
+                </pic:pic>
+              </a:graphicData>
+            </a:graphic>
+            <wp14:sizeRelH relativeFrom="margin">
+              <wp14:pctWidth>0</wp14:pctWidth>
+            </wp14:sizeRelH>
+            <wp14:sizeRelV relativeFrom="margin">
+              <wp14:pctHeight>0</wp14:pctHeight>
+            </wp14:sizeRelV>
+          </wp:anchor>
+        </w:drawing>
+      </w:r>
+      <w:r>
+        <w:rPr>
+          <w:rFonts w:ascii="Inter UI" w:hAnsi="Inter UI"/>
+          <w:sz w:val="28"/>
+          <w:szCs w:val="28"/>
+          <w:lang w:val="nl-BE"/>
+        </w:rPr>
+        <w:t>Klik op zoek en leg de hartslagmeter aan. Verbind met de hartslagmeter met het juiste ID.</w:t>
+      </w:r>
+    </w:p>
+    <w:p>
+      <w:pPr>
+        <w:pStyle w:val="Lijstalinea"/>
+        <w:rPr>
+          <w:rFonts w:ascii="Inter UI" w:hAnsi="Inter UI"/>
+          <w:sz w:val="28"/>
+          <w:szCs w:val="28"/>
+          <w:lang w:val="nl-BE"/>
+        </w:rPr>
+      </w:pPr>
+    </w:p>
+    <w:p>
+      <w:pPr>
+        <w:pStyle w:val="Lijstalinea"/>
+        <w:numPr>
+          <w:ilvl w:val="0"/>
+          <w:numId w:val="5"/>
+        </w:numPr>
+        <w:rPr>
+          <w:rFonts w:ascii="Inter UI" w:hAnsi="Inter UI"/>
+          <w:sz w:val="28"/>
+          <w:szCs w:val="28"/>
+          <w:lang w:val="nl-BE"/>
+        </w:rPr>
+      </w:pPr>
+      <w:r>
+        <w:rPr>
+          <w:rFonts w:ascii="Inter UI" w:hAnsi="Inter UI"/>
+          <w:sz w:val="28"/>
+          <w:szCs w:val="28"/>
+          <w:lang w:val="nl-BE"/>
+        </w:rPr>
+        <w:t xml:space="preserve">Eenmaal verbonden met de hartslagmeter zal u uw hartslag live zien. bij het verdergaan naar het volgende scherm wordt uw hartslag </w:t>
+      </w:r>
+      <w:proofErr w:type="spellStart"/>
+      <w:r>
+        <w:rPr>
+          <w:rFonts w:ascii="Inter UI" w:hAnsi="Inter UI"/>
+          <w:sz w:val="28"/>
+          <w:szCs w:val="28"/>
+          <w:lang w:val="nl-BE"/>
+        </w:rPr>
+        <w:t>opgeslaan</w:t>
+      </w:r>
+      <w:proofErr w:type="spellEnd"/>
+      <w:r>
+        <w:rPr>
+          <w:rFonts w:ascii="Inter UI" w:hAnsi="Inter UI"/>
+          <w:sz w:val="28"/>
+          <w:szCs w:val="28"/>
+          <w:lang w:val="nl-BE"/>
+        </w:rPr>
+        <w:t>, deze zullen wij gebruiken om uw doelhartslag te bepalen.</w:t>
+      </w:r>
+    </w:p>
+    <w:p>
+      <w:pPr>
+        <w:pStyle w:val="Lijstalinea"/>
+        <w:rPr>
+          <w:rFonts w:ascii="Inter UI" w:hAnsi="Inter UI"/>
+          <w:sz w:val="28"/>
+          <w:szCs w:val="28"/>
+          <w:lang w:val="nl-BE"/>
+        </w:rPr>
+      </w:pPr>
+      <w:r>
+        <w:rPr>
+          <w:rFonts w:ascii="Inter UI" w:hAnsi="Inter UI"/>
+          <w:noProof/>
+          <w:sz w:val="28"/>
+          <w:szCs w:val="28"/>
+          <w:lang w:val="nl-BE"/>
+        </w:rPr>
+        <w:drawing>
+          <wp:anchor distT="0" distB="0" distL="114300" distR="114300" simplePos="0" relativeHeight="251671552" behindDoc="0" locked="0" layoutInCell="1" allowOverlap="1" wp14:anchorId="02566085" wp14:editId="1095540B">
+            <wp:simplePos x="0" y="0"/>
+            <wp:positionH relativeFrom="column">
+              <wp:posOffset>273050</wp:posOffset>
+            </wp:positionH>
+            <wp:positionV relativeFrom="paragraph">
+              <wp:posOffset>224790</wp:posOffset>
+            </wp:positionV>
+            <wp:extent cx="4354195" cy="3131820"/>
+            <wp:effectExtent l="0" t="0" r="8255" b="0"/>
+            <wp:wrapTopAndBottom/>
+            <wp:docPr id="9" name="Afbeelding 9"/>
+            <wp:cNvGraphicFramePr>
+              <a:graphicFrameLocks xmlns:a="http://schemas.openxmlformats.org/drawingml/2006/main" noChangeAspect="1"/>
+            </wp:cNvGraphicFramePr>
+            <a:graphic xmlns:a="http://schemas.openxmlformats.org/drawingml/2006/main">
+              <a:graphicData uri="http://schemas.openxmlformats.org/drawingml/2006/picture">
+                <pic:pic xmlns:pic="http://schemas.openxmlformats.org/drawingml/2006/picture">
+                  <pic:nvPicPr>
+                    <pic:cNvPr id="0" name="Picture 6"/>
+                    <pic:cNvPicPr>
+                      <a:picLocks noChangeAspect="1" noChangeArrowheads="1"/>
+                    </pic:cNvPicPr>
+                  </pic:nvPicPr>
+                  <pic:blipFill>
+                    <a:blip r:embed="rId24" cstate="print">
+                      <a:extLst>
+                        <a:ext uri="{28A0092B-C50C-407E-A947-70E740481C1C}">
+                          <a14:useLocalDpi xmlns:a14="http://schemas.microsoft.com/office/drawing/2010/main" val="0"/>
+                        </a:ext>
+                      </a:extLst>
+                    </a:blip>
+                    <a:srcRect/>
+                    <a:stretch>
+                      <a:fillRect/>
+                    </a:stretch>
+                  </pic:blipFill>
+                  <pic:spPr bwMode="auto">
+                    <a:xfrm>
+                      <a:off x="0" y="0"/>
+                      <a:ext cx="4354195" cy="3131820"/>
+                    </a:xfrm>
+                    <a:prstGeom prst="rect">
+                      <a:avLst/>
+                    </a:prstGeom>
+                    <a:noFill/>
+                    <a:ln>
+                      <a:noFill/>
+                    </a:ln>
+                  </pic:spPr>
+                </pic:pic>
+              </a:graphicData>
+            </a:graphic>
+            <wp14:sizeRelH relativeFrom="margin">
+              <wp14:pctWidth>0</wp14:pctWidth>
+            </wp14:sizeRelH>
+            <wp14:sizeRelV relativeFrom="margin">
+              <wp14:pctHeight>0</wp14:pctHeight>
+            </wp14:sizeRelV>
+          </wp:anchor>
+        </w:drawing>
+      </w:r>
+    </w:p>
+    <w:p>
+      <w:pPr>
+        <w:pStyle w:val="Lijstalinea"/>
+        <w:rPr>
+          <w:rFonts w:ascii="Inter UI" w:hAnsi="Inter UI"/>
+          <w:sz w:val="28"/>
+          <w:szCs w:val="28"/>
+          <w:lang w:val="nl-BE"/>
+        </w:rPr>
+      </w:pPr>
+    </w:p>
+    <w:p>
+      <w:pPr>
+        <w:rPr>
+          <w:rFonts w:ascii="Inter UI" w:hAnsi="Inter UI"/>
+          <w:sz w:val="28"/>
+          <w:szCs w:val="28"/>
+          <w:lang w:val="nl-BE"/>
+        </w:rPr>
+        <w:sectPr>
+          <w:pgSz w:w="12240" w:h="15840"/>
+          <w:pgMar w:top="1440" w:right="1440" w:bottom="1440" w:left="1440" w:header="720" w:footer="720" w:gutter="0"/>
+          <w:cols w:space="720"/>
+          <w:docGrid w:linePitch="360"/>
+        </w:sectPr>
+      </w:pPr>
+    </w:p>
+    <w:p>
+      <w:pPr>
+        <w:rPr>
+          <w:rFonts w:ascii="Inter UI" w:hAnsi="Inter UI"/>
+          <w:sz w:val="28"/>
+          <w:szCs w:val="28"/>
+          <w:lang w:val="nl-BE"/>
+        </w:rPr>
+      </w:pPr>
+    </w:p>
+    <w:p>
+      <w:pPr>
+        <w:pStyle w:val="Lijstalinea"/>
+        <w:numPr>
+          <w:ilvl w:val="0"/>
+          <w:numId w:val="5"/>
+        </w:numPr>
+        <w:rPr>
+          <w:rFonts w:ascii="Inter UI" w:hAnsi="Inter UI"/>
+          <w:sz w:val="28"/>
+          <w:szCs w:val="28"/>
+          <w:lang w:val="nl-BE"/>
+        </w:rPr>
+      </w:pPr>
+      <w:r>
+        <w:rPr>
+          <w:rFonts w:ascii="Inter UI" w:hAnsi="Inter UI"/>
+          <w:noProof/>
+          <w:sz w:val="28"/>
+          <w:szCs w:val="28"/>
+          <w:lang w:val="nl-BE"/>
+        </w:rPr>
+        <w:drawing>
+          <wp:anchor distT="0" distB="0" distL="114300" distR="114300" simplePos="0" relativeHeight="251672576" behindDoc="0" locked="0" layoutInCell="1" allowOverlap="1" wp14:anchorId="2283434C" wp14:editId="6D94278B">
+            <wp:simplePos x="0" y="0"/>
+            <wp:positionH relativeFrom="column">
+              <wp:posOffset>396240</wp:posOffset>
+            </wp:positionH>
+            <wp:positionV relativeFrom="paragraph">
+              <wp:posOffset>616585</wp:posOffset>
+            </wp:positionV>
+            <wp:extent cx="3558540" cy="2670810"/>
+            <wp:effectExtent l="0" t="0" r="3810" b="0"/>
+            <wp:wrapTopAndBottom/>
+            <wp:docPr id="11" name="Afbeelding 11"/>
+            <wp:cNvGraphicFramePr>
+              <a:graphicFrameLocks xmlns:a="http://schemas.openxmlformats.org/drawingml/2006/main" noChangeAspect="1"/>
+            </wp:cNvGraphicFramePr>
+            <a:graphic xmlns:a="http://schemas.openxmlformats.org/drawingml/2006/main">
+              <a:graphicData uri="http://schemas.openxmlformats.org/drawingml/2006/picture">
+                <pic:pic xmlns:pic="http://schemas.openxmlformats.org/drawingml/2006/picture">
+                  <pic:nvPicPr>
+                    <pic:cNvPr id="0" name="Picture 7"/>
+                    <pic:cNvPicPr>
+                      <a:picLocks noChangeAspect="1" noChangeArrowheads="1"/>
+                    </pic:cNvPicPr>
+                  </pic:nvPicPr>
+                  <pic:blipFill>
+                    <a:blip r:embed="rId25">
+                      <a:extLst>
+                        <a:ext uri="{28A0092B-C50C-407E-A947-70E740481C1C}">
+                          <a14:useLocalDpi xmlns:a14="http://schemas.microsoft.com/office/drawing/2010/main" val="0"/>
+                        </a:ext>
+                      </a:extLst>
+                    </a:blip>
+                    <a:srcRect/>
+                    <a:stretch>
+                      <a:fillRect/>
+                    </a:stretch>
+                  </pic:blipFill>
+                  <pic:spPr bwMode="auto">
+                    <a:xfrm>
+                      <a:off x="0" y="0"/>
+                      <a:ext cx="3558540" cy="2670810"/>
+                    </a:xfrm>
+                    <a:prstGeom prst="rect">
+                      <a:avLst/>
+                    </a:prstGeom>
+                    <a:noFill/>
+                    <a:ln>
+                      <a:noFill/>
+                    </a:ln>
+                  </pic:spPr>
+                </pic:pic>
+              </a:graphicData>
+            </a:graphic>
+            <wp14:sizeRelH relativeFrom="margin">
+              <wp14:pctWidth>0</wp14:pctWidth>
+            </wp14:sizeRelH>
+            <wp14:sizeRelV relativeFrom="margin">
+              <wp14:pctHeight>0</wp14:pctHeight>
+            </wp14:sizeRelV>
+          </wp:anchor>
+        </w:drawing>
+      </w:r>
+      <w:r>
+        <w:rPr>
+          <w:rFonts w:ascii="Inter UI" w:hAnsi="Inter UI"/>
+          <w:sz w:val="28"/>
+          <w:szCs w:val="28"/>
+          <w:lang w:val="nl-BE"/>
+        </w:rPr>
+        <w:t>Wacht tot alle spelers in de wachtruimte zitten en de quizmaster het spel start.</w:t>
+      </w:r>
+    </w:p>
+    <w:p>
+      <w:pPr>
+        <w:pStyle w:val="Lijstalinea"/>
+        <w:rPr>
+          <w:rFonts w:ascii="Inter UI" w:hAnsi="Inter UI"/>
+          <w:sz w:val="28"/>
+          <w:szCs w:val="28"/>
+          <w:lang w:val="nl-BE"/>
+        </w:rPr>
+      </w:pPr>
+    </w:p>
+    <w:p>
+      <w:pPr>
+        <w:pStyle w:val="Lijstalinea"/>
+        <w:numPr>
+          <w:ilvl w:val="0"/>
+          <w:numId w:val="5"/>
+        </w:numPr>
+        <w:rPr>
+          <w:rFonts w:ascii="Inter UI" w:hAnsi="Inter UI"/>
+          <w:sz w:val="28"/>
+          <w:szCs w:val="28"/>
+          <w:lang w:val="nl-BE"/>
+        </w:rPr>
+      </w:pPr>
+      <w:r>
+        <w:rPr>
+          <w:rFonts w:ascii="Inter UI" w:hAnsi="Inter UI"/>
+          <w:noProof/>
+          <w:sz w:val="28"/>
+          <w:szCs w:val="28"/>
+          <w:lang w:val="nl-BE"/>
+        </w:rPr>
+        <w:drawing>
+          <wp:anchor distT="0" distB="0" distL="114300" distR="114300" simplePos="0" relativeHeight="251673600" behindDoc="0" locked="0" layoutInCell="1" allowOverlap="1" wp14:anchorId="0411F63A" wp14:editId="1810790E">
+            <wp:simplePos x="0" y="0"/>
+            <wp:positionH relativeFrom="column">
+              <wp:posOffset>381000</wp:posOffset>
+            </wp:positionH>
+            <wp:positionV relativeFrom="paragraph">
+              <wp:posOffset>866775</wp:posOffset>
+            </wp:positionV>
+            <wp:extent cx="3780790" cy="2834640"/>
+            <wp:effectExtent l="0" t="0" r="0" b="3810"/>
+            <wp:wrapTopAndBottom/>
+            <wp:docPr id="16" name="Afbeelding 16"/>
+            <wp:cNvGraphicFramePr>
+              <a:graphicFrameLocks xmlns:a="http://schemas.openxmlformats.org/drawingml/2006/main" noChangeAspect="1"/>
+            </wp:cNvGraphicFramePr>
+            <a:graphic xmlns:a="http://schemas.openxmlformats.org/drawingml/2006/main">
+              <a:graphicData uri="http://schemas.openxmlformats.org/drawingml/2006/picture">
+                <pic:pic xmlns:pic="http://schemas.openxmlformats.org/drawingml/2006/picture">
+                  <pic:nvPicPr>
+                    <pic:cNvPr id="0" name="Picture 8"/>
+                    <pic:cNvPicPr>
+                      <a:picLocks noChangeAspect="1" noChangeArrowheads="1"/>
+                    </pic:cNvPicPr>
+                  </pic:nvPicPr>
+                  <pic:blipFill>
+                    <a:blip r:embed="rId26" cstate="print">
+                      <a:extLst>
+                        <a:ext uri="{28A0092B-C50C-407E-A947-70E740481C1C}">
+                          <a14:useLocalDpi xmlns:a14="http://schemas.microsoft.com/office/drawing/2010/main" val="0"/>
+                        </a:ext>
+                      </a:extLst>
+                    </a:blip>
+                    <a:srcRect/>
+                    <a:stretch>
+                      <a:fillRect/>
+                    </a:stretch>
+                  </pic:blipFill>
+                  <pic:spPr bwMode="auto">
+                    <a:xfrm>
+                      <a:off x="0" y="0"/>
+                      <a:ext cx="3780790" cy="2834640"/>
+                    </a:xfrm>
+                    <a:prstGeom prst="rect">
+                      <a:avLst/>
+                    </a:prstGeom>
+                    <a:noFill/>
+                    <a:ln>
+                      <a:noFill/>
+                    </a:ln>
+                  </pic:spPr>
+                </pic:pic>
+              </a:graphicData>
+            </a:graphic>
+            <wp14:sizeRelH relativeFrom="margin">
+              <wp14:pctWidth>0</wp14:pctWidth>
+            </wp14:sizeRelH>
+            <wp14:sizeRelV relativeFrom="margin">
+              <wp14:pctHeight>0</wp14:pctHeight>
+            </wp14:sizeRelV>
+          </wp:anchor>
+        </w:drawing>
+      </w:r>
+      <w:r>
+        <w:rPr>
+          <w:rFonts w:ascii="Inter UI" w:hAnsi="Inter UI"/>
+          <w:sz w:val="28"/>
+          <w:szCs w:val="28"/>
+          <w:lang w:val="nl-BE"/>
+        </w:rPr>
+        <w:t xml:space="preserve">Als de quizmaster het spel start, komt u op dit scherm. Hier ziet u de vraag en de oefening die je zal moeten uitvoeren. De hartslag die u zal moeten behalen staat </w:t>
+      </w:r>
+      <w:proofErr w:type="spellStart"/>
+      <w:r>
+        <w:rPr>
+          <w:rFonts w:ascii="Inter UI" w:hAnsi="Inter UI"/>
+          <w:sz w:val="28"/>
+          <w:szCs w:val="28"/>
+          <w:lang w:val="nl-BE"/>
+        </w:rPr>
+        <w:t>linksbovenaan</w:t>
+      </w:r>
+      <w:proofErr w:type="spellEnd"/>
+      <w:r>
+        <w:rPr>
+          <w:rFonts w:ascii="Inter UI" w:hAnsi="Inter UI"/>
+          <w:sz w:val="28"/>
+          <w:szCs w:val="28"/>
+          <w:lang w:val="nl-BE"/>
+        </w:rPr>
+        <w:t xml:space="preserve">. </w:t>
+      </w:r>
+      <w:proofErr w:type="spellStart"/>
+      <w:r>
+        <w:rPr>
+          <w:rFonts w:ascii="Inter UI" w:hAnsi="Inter UI"/>
+          <w:sz w:val="28"/>
+          <w:szCs w:val="28"/>
+          <w:lang w:val="nl-BE"/>
+        </w:rPr>
+        <w:t>Rechtsbovenaan</w:t>
+      </w:r>
+      <w:proofErr w:type="spellEnd"/>
+      <w:r>
+        <w:rPr>
+          <w:rFonts w:ascii="Inter UI" w:hAnsi="Inter UI"/>
+          <w:sz w:val="28"/>
+          <w:szCs w:val="28"/>
+          <w:lang w:val="nl-BE"/>
+        </w:rPr>
+        <w:t xml:space="preserve"> ziet u uw huidige hartslag.</w:t>
+      </w:r>
+    </w:p>
+    <w:p>
+      <w:pPr>
+        <w:pStyle w:val="Lijstalinea"/>
+        <w:rPr>
+          <w:rFonts w:ascii="Inter UI" w:hAnsi="Inter UI"/>
+          <w:sz w:val="28"/>
+          <w:szCs w:val="28"/>
+          <w:lang w:val="nl-BE"/>
+        </w:rPr>
+      </w:pPr>
+    </w:p>
+    <w:p>
+      <w:pPr>
+        <w:pStyle w:val="Lijstalinea"/>
+        <w:numPr>
+          <w:ilvl w:val="0"/>
+          <w:numId w:val="5"/>
+        </w:numPr>
+        <w:rPr>
+          <w:rFonts w:ascii="Inter UI" w:hAnsi="Inter UI"/>
+          <w:sz w:val="28"/>
+          <w:szCs w:val="28"/>
+          <w:lang w:val="nl-BE"/>
+        </w:rPr>
+        <w:sectPr>
+          <w:pgSz w:w="12240" w:h="15840"/>
+          <w:pgMar w:top="1440" w:right="1440" w:bottom="1440" w:left="1440" w:header="720" w:footer="720" w:gutter="0"/>
+          <w:cols w:space="720"/>
+          <w:docGrid w:linePitch="360"/>
+        </w:sectPr>
+      </w:pPr>
+    </w:p>
+    <w:p>
+      <w:pPr>
+        <w:pStyle w:val="Lijstalinea"/>
+        <w:numPr>
+          <w:ilvl w:val="0"/>
+          <w:numId w:val="5"/>
+        </w:numPr>
+        <w:rPr>
+          <w:rFonts w:ascii="Inter UI" w:hAnsi="Inter UI"/>
+          <w:sz w:val="28"/>
+          <w:szCs w:val="28"/>
+          <w:lang w:val="nl-BE"/>
+        </w:rPr>
+      </w:pPr>
+      <w:r>
+        <w:rPr>
+          <w:rFonts w:ascii="Inter UI" w:hAnsi="Inter UI"/>
+          <w:noProof/>
+          <w:sz w:val="28"/>
+          <w:szCs w:val="28"/>
+          <w:lang w:val="nl-BE"/>
+        </w:rPr>
+        <w:lastRenderedPageBreak/>
+        <w:drawing>
+          <wp:anchor distT="0" distB="0" distL="114300" distR="114300" simplePos="0" relativeHeight="251674624" behindDoc="0" locked="0" layoutInCell="1" allowOverlap="1" wp14:anchorId="1654F07C" wp14:editId="5679AC4C">
+            <wp:simplePos x="0" y="0"/>
+            <wp:positionH relativeFrom="column">
+              <wp:posOffset>457200</wp:posOffset>
+            </wp:positionH>
+            <wp:positionV relativeFrom="paragraph">
+              <wp:posOffset>800100</wp:posOffset>
+            </wp:positionV>
+            <wp:extent cx="3898900" cy="2903220"/>
+            <wp:effectExtent l="0" t="0" r="6350" b="0"/>
+            <wp:wrapTopAndBottom/>
+            <wp:docPr id="17" name="Afbeelding 17"/>
+            <wp:cNvGraphicFramePr>
+              <a:graphicFrameLocks xmlns:a="http://schemas.openxmlformats.org/drawingml/2006/main" noChangeAspect="1"/>
+            </wp:cNvGraphicFramePr>
+            <a:graphic xmlns:a="http://schemas.openxmlformats.org/drawingml/2006/main">
+              <a:graphicData uri="http://schemas.openxmlformats.org/drawingml/2006/picture">
+                <pic:pic xmlns:pic="http://schemas.openxmlformats.org/drawingml/2006/picture">
+                  <pic:nvPicPr>
+                    <pic:cNvPr id="0" name="Picture 9"/>
+                    <pic:cNvPicPr>
+                      <a:picLocks noChangeAspect="1" noChangeArrowheads="1"/>
+                    </pic:cNvPicPr>
+                  </pic:nvPicPr>
+                  <pic:blipFill>
+                    <a:blip r:embed="rId27" cstate="print">
+                      <a:extLst>
+                        <a:ext uri="{28A0092B-C50C-407E-A947-70E740481C1C}">
+                          <a14:useLocalDpi xmlns:a14="http://schemas.microsoft.com/office/drawing/2010/main" val="0"/>
+                        </a:ext>
+                      </a:extLst>
+                    </a:blip>
+                    <a:srcRect/>
+                    <a:stretch>
+                      <a:fillRect/>
+                    </a:stretch>
+                  </pic:blipFill>
+                  <pic:spPr bwMode="auto">
+                    <a:xfrm>
+                      <a:off x="0" y="0"/>
+                      <a:ext cx="3898900" cy="2903220"/>
+                    </a:xfrm>
+                    <a:prstGeom prst="rect">
+                      <a:avLst/>
+                    </a:prstGeom>
+                    <a:noFill/>
+                    <a:ln>
+                      <a:noFill/>
+                    </a:ln>
+                  </pic:spPr>
+                </pic:pic>
+              </a:graphicData>
+            </a:graphic>
+            <wp14:sizeRelH relativeFrom="margin">
+              <wp14:pctWidth>0</wp14:pctWidth>
+            </wp14:sizeRelH>
+            <wp14:sizeRelV relativeFrom="margin">
+              <wp14:pctHeight>0</wp14:pctHeight>
+            </wp14:sizeRelV>
+          </wp:anchor>
+        </w:drawing>
+      </w:r>
+      <w:r>
+        <w:rPr>
+          <w:rFonts w:ascii="Inter UI" w:hAnsi="Inter UI"/>
+          <w:sz w:val="28"/>
+          <w:szCs w:val="28"/>
+          <w:lang w:val="nl-BE"/>
+        </w:rPr>
+        <w:t xml:space="preserve">Als iedereen klaar is zal de quizmaster starten, de klok (score) </w:t>
+      </w:r>
+      <w:proofErr w:type="spellStart"/>
+      <w:r>
+        <w:rPr>
+          <w:rFonts w:ascii="Inter UI" w:hAnsi="Inter UI"/>
+          <w:sz w:val="28"/>
+          <w:szCs w:val="28"/>
+          <w:lang w:val="nl-BE"/>
+        </w:rPr>
+        <w:t>rechtsbovenaan</w:t>
+      </w:r>
+      <w:proofErr w:type="spellEnd"/>
+      <w:r>
+        <w:rPr>
+          <w:rFonts w:ascii="Inter UI" w:hAnsi="Inter UI"/>
+          <w:sz w:val="28"/>
+          <w:szCs w:val="28"/>
+          <w:lang w:val="nl-BE"/>
+        </w:rPr>
+        <w:t xml:space="preserve"> begint te tikken. U moet eerst de doelhartslag (</w:t>
+      </w:r>
+      <w:proofErr w:type="spellStart"/>
+      <w:r>
+        <w:rPr>
+          <w:rFonts w:ascii="Inter UI" w:hAnsi="Inter UI"/>
+          <w:sz w:val="28"/>
+          <w:szCs w:val="28"/>
+          <w:lang w:val="nl-BE"/>
+        </w:rPr>
+        <w:t>linksbovenaan</w:t>
+      </w:r>
+      <w:proofErr w:type="spellEnd"/>
+      <w:r>
+        <w:rPr>
+          <w:rFonts w:ascii="Inter UI" w:hAnsi="Inter UI"/>
+          <w:sz w:val="28"/>
+          <w:szCs w:val="28"/>
+          <w:lang w:val="nl-BE"/>
+        </w:rPr>
+        <w:t>) bereiken voor je antwoord kan geven op de vragen.</w:t>
+      </w:r>
+    </w:p>
+    <w:p>
+      <w:pPr>
+        <w:pStyle w:val="Lijstalinea"/>
+        <w:rPr>
+          <w:rFonts w:ascii="Inter UI" w:hAnsi="Inter UI"/>
+          <w:sz w:val="28"/>
+          <w:szCs w:val="28"/>
+          <w:lang w:val="nl-BE"/>
+        </w:rPr>
+      </w:pPr>
+    </w:p>
+    <w:p>
+      <w:pPr>
+        <w:pStyle w:val="Lijstalinea"/>
+        <w:numPr>
+          <w:ilvl w:val="0"/>
+          <w:numId w:val="5"/>
+        </w:numPr>
+        <w:rPr>
+          <w:rFonts w:ascii="Inter UI" w:hAnsi="Inter UI"/>
+          <w:sz w:val="28"/>
+          <w:szCs w:val="28"/>
+          <w:lang w:val="nl-BE"/>
+        </w:rPr>
+      </w:pPr>
+      <w:r>
+        <w:rPr>
+          <w:rFonts w:ascii="Inter UI" w:hAnsi="Inter UI"/>
+          <w:sz w:val="28"/>
+          <w:szCs w:val="28"/>
+          <w:lang w:val="nl-BE"/>
+        </w:rPr>
+        <w:t xml:space="preserve"> Eenmaal u de doelhartslag bereikt hebt, zal u kunnen antwoorden op de vraag. Bij een fout antwoord worden er 10 seconden bij uw score geteld. Het is de bedoeling om zo rap mogelijk de vraag correct te beantwoorden.</w:t>
+      </w:r>
+    </w:p>
+    <w:p>
+      <w:pPr>
+        <w:pStyle w:val="Lijstalinea"/>
+        <w:rPr>
+          <w:rFonts w:ascii="Inter UI" w:hAnsi="Inter UI"/>
+          <w:sz w:val="28"/>
+          <w:szCs w:val="28"/>
+          <w:lang w:val="nl-BE"/>
+        </w:rPr>
+      </w:pPr>
+    </w:p>
+    <w:p>
+      <w:pPr>
+        <w:pStyle w:val="Lijstalinea"/>
+        <w:rPr>
+          <w:rFonts w:ascii="Inter UI" w:hAnsi="Inter UI"/>
+          <w:sz w:val="28"/>
+          <w:szCs w:val="28"/>
+          <w:lang w:val="nl-BE"/>
+        </w:rPr>
+      </w:pPr>
+      <w:r>
+        <w:rPr>
+          <w:rFonts w:ascii="Inter UI" w:hAnsi="Inter UI"/>
+          <w:noProof/>
+          <w:sz w:val="28"/>
+          <w:szCs w:val="28"/>
+          <w:lang w:val="nl-BE"/>
+        </w:rPr>
+        <w:drawing>
+          <wp:inline distT="0" distB="0" distL="0" distR="0" wp14:anchorId="781FBD94" wp14:editId="5E3F0D1A">
+            <wp:extent cx="4008120" cy="3002280"/>
+            <wp:effectExtent l="0" t="0" r="0" b="7620"/>
+            <wp:docPr id="18" name="Afbeelding 18"/>
+            <wp:cNvGraphicFramePr>
+              <a:graphicFrameLocks xmlns:a="http://schemas.openxmlformats.org/drawingml/2006/main" noChangeAspect="1"/>
+            </wp:cNvGraphicFramePr>
+            <a:graphic xmlns:a="http://schemas.openxmlformats.org/drawingml/2006/main">
+              <a:graphicData uri="http://schemas.openxmlformats.org/drawingml/2006/picture">
+                <pic:pic xmlns:pic="http://schemas.openxmlformats.org/drawingml/2006/picture">
+                  <pic:nvPicPr>
+                    <pic:cNvPr id="0" name="Picture 10"/>
+                    <pic:cNvPicPr>
+                      <a:picLocks noChangeAspect="1" noChangeArrowheads="1"/>
+                    </pic:cNvPicPr>
+                  </pic:nvPicPr>
+                  <pic:blipFill>
+                    <a:blip r:embed="rId28">
+                      <a:extLst>
+                        <a:ext uri="{28A0092B-C50C-407E-A947-70E740481C1C}">
+                          <a14:useLocalDpi xmlns:a14="http://schemas.microsoft.com/office/drawing/2010/main" val="0"/>
+                        </a:ext>
+                      </a:extLst>
+                    </a:blip>
+                    <a:srcRect/>
+                    <a:stretch>
+                      <a:fillRect/>
+                    </a:stretch>
+                  </pic:blipFill>
+                  <pic:spPr bwMode="auto">
+                    <a:xfrm>
+                      <a:off x="0" y="0"/>
+                      <a:ext cx="4008120" cy="3002280"/>
+                    </a:xfrm>
+                    <a:prstGeom prst="rect">
+                      <a:avLst/>
+                    </a:prstGeom>
+                    <a:noFill/>
+                    <a:ln>
+                      <a:noFill/>
+                    </a:ln>
+                  </pic:spPr>
+                </pic:pic>
+              </a:graphicData>
+            </a:graphic>
+          </wp:inline>
+        </w:drawing>
+      </w:r>
+    </w:p>
+    <w:p>
+      <w:pPr>
+        <w:pStyle w:val="Lijstalinea"/>
+        <w:rPr>
+          <w:rFonts w:ascii="Inter UI" w:hAnsi="Inter UI"/>
+          <w:sz w:val="28"/>
+          <w:szCs w:val="28"/>
+          <w:lang w:val="nl-BE"/>
+        </w:rPr>
+        <w:sectPr>
+          <w:pgSz w:w="12240" w:h="15840"/>
+          <w:pgMar w:top="1440" w:right="1440" w:bottom="1440" w:left="1440" w:header="720" w:footer="720" w:gutter="0"/>
+          <w:cols w:space="720"/>
+          <w:docGrid w:linePitch="360"/>
+        </w:sectPr>
+      </w:pPr>
+    </w:p>
+    <w:p>
+      <w:pPr>
+        <w:pStyle w:val="Lijstalinea"/>
+        <w:rPr>
+          <w:rFonts w:ascii="Inter UI" w:hAnsi="Inter UI"/>
+          <w:sz w:val="28"/>
+          <w:szCs w:val="28"/>
+          <w:lang w:val="nl-BE"/>
+        </w:rPr>
+      </w:pPr>
+    </w:p>
+    <w:p>
+      <w:pPr>
+        <w:pStyle w:val="Lijstalinea"/>
+        <w:numPr>
+          <w:ilvl w:val="0"/>
+          <w:numId w:val="5"/>
+        </w:numPr>
+        <w:rPr>
+          <w:rFonts w:ascii="Inter UI" w:hAnsi="Inter UI"/>
+          <w:sz w:val="28"/>
+          <w:szCs w:val="28"/>
+          <w:lang w:val="nl-BE"/>
+        </w:rPr>
+      </w:pPr>
+      <w:r>
+        <w:rPr>
+          <w:rFonts w:ascii="Inter UI" w:hAnsi="Inter UI"/>
+          <w:noProof/>
+          <w:sz w:val="28"/>
+          <w:szCs w:val="28"/>
+          <w:lang w:val="nl-BE"/>
+        </w:rPr>
+        <w:drawing>
+          <wp:anchor distT="0" distB="0" distL="114300" distR="114300" simplePos="0" relativeHeight="251675648" behindDoc="0" locked="0" layoutInCell="1" allowOverlap="1" wp14:anchorId="19FC9106" wp14:editId="3CE11C48">
+            <wp:simplePos x="0" y="0"/>
+            <wp:positionH relativeFrom="column">
+              <wp:posOffset>457200</wp:posOffset>
+            </wp:positionH>
+            <wp:positionV relativeFrom="paragraph">
+              <wp:posOffset>893445</wp:posOffset>
+            </wp:positionV>
+            <wp:extent cx="4015740" cy="3002280"/>
+            <wp:effectExtent l="0" t="0" r="3810" b="7620"/>
+            <wp:wrapTopAndBottom/>
+            <wp:docPr id="19" name="Afbeelding 19"/>
+            <wp:cNvGraphicFramePr>
+              <a:graphicFrameLocks xmlns:a="http://schemas.openxmlformats.org/drawingml/2006/main" noChangeAspect="1"/>
+            </wp:cNvGraphicFramePr>
+            <a:graphic xmlns:a="http://schemas.openxmlformats.org/drawingml/2006/main">
+              <a:graphicData uri="http://schemas.openxmlformats.org/drawingml/2006/picture">
+                <pic:pic xmlns:pic="http://schemas.openxmlformats.org/drawingml/2006/picture">
+                  <pic:nvPicPr>
+                    <pic:cNvPr id="0" name="Picture 11"/>
+                    <pic:cNvPicPr>
+                      <a:picLocks noChangeAspect="1" noChangeArrowheads="1"/>
+                    </pic:cNvPicPr>
+                  </pic:nvPicPr>
+                  <pic:blipFill>
+                    <a:blip r:embed="rId29">
+                      <a:extLst>
+                        <a:ext uri="{28A0092B-C50C-407E-A947-70E740481C1C}">
+                          <a14:useLocalDpi xmlns:a14="http://schemas.microsoft.com/office/drawing/2010/main" val="0"/>
+                        </a:ext>
+                      </a:extLst>
+                    </a:blip>
+                    <a:srcRect/>
+                    <a:stretch>
+                      <a:fillRect/>
+                    </a:stretch>
+                  </pic:blipFill>
+                  <pic:spPr bwMode="auto">
+                    <a:xfrm>
+                      <a:off x="0" y="0"/>
+                      <a:ext cx="4015740" cy="3002280"/>
+                    </a:xfrm>
+                    <a:prstGeom prst="rect">
+                      <a:avLst/>
+                    </a:prstGeom>
+                    <a:noFill/>
+                    <a:ln>
+                      <a:noFill/>
+                    </a:ln>
+                  </pic:spPr>
+                </pic:pic>
+              </a:graphicData>
+            </a:graphic>
+          </wp:anchor>
+        </w:drawing>
+      </w:r>
+      <w:r>
+        <w:rPr>
+          <w:rFonts w:ascii="Inter UI" w:hAnsi="Inter UI"/>
+          <w:sz w:val="28"/>
+          <w:szCs w:val="28"/>
+          <w:lang w:val="nl-BE"/>
+        </w:rPr>
+        <w:t xml:space="preserve"> Bij een juist antwoord op de vraag komt u bij het rangschikking scherm. De speler met de laagste tijdscore zal de gouden medaille krijgen. Onderaan zie je op welke plaats u staat.</w:t>
+      </w:r>
+    </w:p>
+    <w:p>
+      <w:pPr>
+        <w:pStyle w:val="Lijstalinea"/>
+        <w:rPr>
+          <w:rFonts w:ascii="Inter UI" w:hAnsi="Inter UI"/>
+          <w:sz w:val="28"/>
+          <w:szCs w:val="28"/>
+          <w:lang w:val="nl-BE"/>
+        </w:rPr>
+      </w:pPr>
+    </w:p>
+    <w:p>
+      <w:pPr>
+        <w:pStyle w:val="Lijstalinea"/>
+        <w:rPr>
+          <w:rFonts w:ascii="Inter UI" w:hAnsi="Inter UI"/>
+          <w:sz w:val="28"/>
+          <w:szCs w:val="28"/>
+          <w:lang w:val="nl-BE"/>
+        </w:rPr>
+      </w:pPr>
+    </w:p>
+    <w:p>
+      <w:pPr>
+        <w:pStyle w:val="uitleg"/>
+        <w:ind w:left="2250" w:right="2250"/>
+        <w:jc w:val="center"/>
+        <w:rPr>
+          <w:rFonts w:ascii="Inter UI" w:hAnsi="Inter UI"/>
+          <w:sz w:val="30"/>
+          <w:szCs w:val="30"/>
+        </w:rPr>
+      </w:pPr>
+      <w:r>
+        <w:rPr>
+          <w:rFonts w:ascii="Inter UI" w:hAnsi="Inter UI"/>
+          <w:sz w:val="30"/>
+          <w:szCs w:val="30"/>
+        </w:rPr>
+        <w:t xml:space="preserve">Je bent nu </w:t>
+      </w:r>
+      <w:proofErr w:type="spellStart"/>
+      <w:r>
+        <w:rPr>
+          <w:rFonts w:ascii="Inter UI" w:hAnsi="Inter UI"/>
+          <w:sz w:val="30"/>
+          <w:szCs w:val="30"/>
+        </w:rPr>
+        <w:t>volledig</w:t>
+      </w:r>
+      <w:proofErr w:type="spellEnd"/>
+      <w:r>
+        <w:rPr>
+          <w:rFonts w:ascii="Inter UI" w:hAnsi="Inter UI"/>
+          <w:sz w:val="30"/>
+          <w:szCs w:val="30"/>
+        </w:rPr>
+        <w:t xml:space="preserve"> </w:t>
+      </w:r>
+      <w:proofErr w:type="spellStart"/>
+      <w:r>
+        <w:rPr>
+          <w:rFonts w:ascii="Inter UI" w:hAnsi="Inter UI"/>
+          <w:sz w:val="30"/>
+          <w:szCs w:val="30"/>
+        </w:rPr>
+        <w:t>klaar</w:t>
+      </w:r>
+      <w:proofErr w:type="spellEnd"/>
+      <w:r>
+        <w:rPr>
+          <w:rFonts w:ascii="Inter UI" w:hAnsi="Inter UI"/>
+          <w:sz w:val="30"/>
+          <w:szCs w:val="30"/>
+        </w:rPr>
+        <w:t xml:space="preserve"> om het </w:t>
+      </w:r>
+      <w:proofErr w:type="spellStart"/>
+      <w:r>
+        <w:rPr>
+          <w:rFonts w:ascii="Inter UI" w:hAnsi="Inter UI"/>
+          <w:sz w:val="30"/>
+          <w:szCs w:val="30"/>
+        </w:rPr>
+        <w:t>spel</w:t>
+      </w:r>
+      <w:proofErr w:type="spellEnd"/>
+      <w:r>
+        <w:rPr>
+          <w:rFonts w:ascii="Inter UI" w:hAnsi="Inter UI"/>
+          <w:sz w:val="30"/>
+          <w:szCs w:val="30"/>
+        </w:rPr>
+        <w:t xml:space="preserve"> </w:t>
+      </w:r>
+      <w:proofErr w:type="spellStart"/>
+      <w:r>
+        <w:rPr>
+          <w:rFonts w:ascii="Inter UI" w:hAnsi="Inter UI"/>
+          <w:sz w:val="30"/>
+          <w:szCs w:val="30"/>
+        </w:rPr>
+        <w:t>te</w:t>
+      </w:r>
+      <w:proofErr w:type="spellEnd"/>
+      <w:r>
+        <w:rPr>
+          <w:rFonts w:ascii="Inter UI" w:hAnsi="Inter UI"/>
+          <w:sz w:val="30"/>
+          <w:szCs w:val="30"/>
+        </w:rPr>
+        <w:t xml:space="preserve"> </w:t>
+      </w:r>
+      <w:proofErr w:type="spellStart"/>
+      <w:r>
+        <w:rPr>
+          <w:rFonts w:ascii="Inter UI" w:hAnsi="Inter UI"/>
+          <w:sz w:val="30"/>
+          <w:szCs w:val="30"/>
+        </w:rPr>
+        <w:t>gaan</w:t>
+      </w:r>
+      <w:proofErr w:type="spellEnd"/>
+      <w:r>
+        <w:rPr>
+          <w:rFonts w:ascii="Inter UI" w:hAnsi="Inter UI"/>
+          <w:sz w:val="30"/>
+          <w:szCs w:val="30"/>
+        </w:rPr>
+        <w:t xml:space="preserve"> </w:t>
+      </w:r>
+      <w:proofErr w:type="spellStart"/>
+      <w:r>
+        <w:rPr>
+          <w:rFonts w:ascii="Inter UI" w:hAnsi="Inter UI"/>
+          <w:sz w:val="30"/>
+          <w:szCs w:val="30"/>
+        </w:rPr>
+        <w:t>spelen</w:t>
+      </w:r>
+      <w:proofErr w:type="spellEnd"/>
+      <w:r>
+        <w:rPr>
+          <w:rFonts w:ascii="Inter UI" w:hAnsi="Inter UI"/>
+          <w:sz w:val="30"/>
+          <w:szCs w:val="30"/>
+        </w:rPr>
+        <w:t>.</w:t>
+      </w:r>
+    </w:p>
+    <w:p>
+      <w:pPr>
+        <w:pStyle w:val="Lijstalinea"/>
+        <w:rPr>
+          <w:rFonts w:ascii="Inter UI" w:hAnsi="Inter UI"/>
+          <w:sz w:val="28"/>
+          <w:szCs w:val="28"/>
+          <w:lang w:val="en-BE"/>
+        </w:rPr>
+      </w:pPr>
+    </w:p>
+    <w:p>
+      <w:pPr>
+        <w:pStyle w:val="Lijstalinea"/>
+        <w:rPr>
+          <w:rFonts w:ascii="Inter UI" w:hAnsi="Inter UI"/>
+          <w:sz w:val="28"/>
+          <w:szCs w:val="28"/>
+          <w:lang w:val="nl-BE"/>
+        </w:rPr>
+      </w:pPr>
+    </w:p>
+    <w:p>
+      <w:pPr>
+        <w:rPr>
+          <w:lang w:val="nl-BE"/>
+        </w:rPr>
+      </w:pPr>
     </w:p>
     <w:p>
       <w:pPr>
@@ -1388,6 +3043,184 @@
       </w:pPr>
     </w:lvl>
   </w:abstractNum>
+  <w:abstractNum w:abstractNumId="3" w15:restartNumberingAfterBreak="0">
+    <w:nsid w:val="42DB1B72"/>
+    <w:multiLevelType w:val="hybridMultilevel"/>
+    <w:tmpl w:val="7354D7A6"/>
+    <w:lvl w:ilvl="0" w:tplc="B948AB34">
+      <w:start w:val="1"/>
+      <w:numFmt w:val="decimal"/>
+      <w:lvlText w:val="%1)"/>
+      <w:lvlJc w:val="left"/>
+      <w:pPr>
+        <w:ind w:left="1080" w:hanging="360"/>
+      </w:pPr>
+      <w:rPr>
+        <w:rFonts w:hint="default"/>
+      </w:rPr>
+    </w:lvl>
+    <w:lvl w:ilvl="1" w:tplc="20000019" w:tentative="1">
+      <w:start w:val="1"/>
+      <w:numFmt w:val="lowerLetter"/>
+      <w:lvlText w:val="%2."/>
+      <w:lvlJc w:val="left"/>
+      <w:pPr>
+        <w:ind w:left="1800" w:hanging="360"/>
+      </w:pPr>
+    </w:lvl>
+    <w:lvl w:ilvl="2" w:tplc="2000001B" w:tentative="1">
+      <w:start w:val="1"/>
+      <w:numFmt w:val="lowerRoman"/>
+      <w:lvlText w:val="%3."/>
+      <w:lvlJc w:val="right"/>
+      <w:pPr>
+        <w:ind w:left="2520" w:hanging="180"/>
+      </w:pPr>
+    </w:lvl>
+    <w:lvl w:ilvl="3" w:tplc="2000000F" w:tentative="1">
+      <w:start w:val="1"/>
+      <w:numFmt w:val="decimal"/>
+      <w:lvlText w:val="%4."/>
+      <w:lvlJc w:val="left"/>
+      <w:pPr>
+        <w:ind w:left="3240" w:hanging="360"/>
+      </w:pPr>
+    </w:lvl>
+    <w:lvl w:ilvl="4" w:tplc="20000019" w:tentative="1">
+      <w:start w:val="1"/>
+      <w:numFmt w:val="lowerLetter"/>
+      <w:lvlText w:val="%5."/>
+      <w:lvlJc w:val="left"/>
+      <w:pPr>
+        <w:ind w:left="3960" w:hanging="360"/>
+      </w:pPr>
+    </w:lvl>
+    <w:lvl w:ilvl="5" w:tplc="2000001B" w:tentative="1">
+      <w:start w:val="1"/>
+      <w:numFmt w:val="lowerRoman"/>
+      <w:lvlText w:val="%6."/>
+      <w:lvlJc w:val="right"/>
+      <w:pPr>
+        <w:ind w:left="4680" w:hanging="180"/>
+      </w:pPr>
+    </w:lvl>
+    <w:lvl w:ilvl="6" w:tplc="2000000F" w:tentative="1">
+      <w:start w:val="1"/>
+      <w:numFmt w:val="decimal"/>
+      <w:lvlText w:val="%7."/>
+      <w:lvlJc w:val="left"/>
+      <w:pPr>
+        <w:ind w:left="5400" w:hanging="360"/>
+      </w:pPr>
+    </w:lvl>
+    <w:lvl w:ilvl="7" w:tplc="20000019" w:tentative="1">
+      <w:start w:val="1"/>
+      <w:numFmt w:val="lowerLetter"/>
+      <w:lvlText w:val="%8."/>
+      <w:lvlJc w:val="left"/>
+      <w:pPr>
+        <w:ind w:left="6120" w:hanging="360"/>
+      </w:pPr>
+    </w:lvl>
+    <w:lvl w:ilvl="8" w:tplc="2000001B" w:tentative="1">
+      <w:start w:val="1"/>
+      <w:numFmt w:val="lowerRoman"/>
+      <w:lvlText w:val="%9."/>
+      <w:lvlJc w:val="right"/>
+      <w:pPr>
+        <w:ind w:left="6840" w:hanging="180"/>
+      </w:pPr>
+    </w:lvl>
+  </w:abstractNum>
+  <w:abstractNum w:abstractNumId="4" w15:restartNumberingAfterBreak="0">
+    <w:nsid w:val="79690278"/>
+    <w:multiLevelType w:val="hybridMultilevel"/>
+    <w:tmpl w:val="E0BAE6FA"/>
+    <w:lvl w:ilvl="0" w:tplc="2000000F">
+      <w:start w:val="1"/>
+      <w:numFmt w:val="decimal"/>
+      <w:lvlText w:val="%1."/>
+      <w:lvlJc w:val="left"/>
+      <w:pPr>
+        <w:ind w:left="720" w:hanging="360"/>
+      </w:pPr>
+      <w:rPr>
+        <w:rFonts w:hint="default"/>
+      </w:rPr>
+    </w:lvl>
+    <w:lvl w:ilvl="1" w:tplc="20000019" w:tentative="1">
+      <w:start w:val="1"/>
+      <w:numFmt w:val="lowerLetter"/>
+      <w:lvlText w:val="%2."/>
+      <w:lvlJc w:val="left"/>
+      <w:pPr>
+        <w:ind w:left="1440" w:hanging="360"/>
+      </w:pPr>
+    </w:lvl>
+    <w:lvl w:ilvl="2" w:tplc="2000001B" w:tentative="1">
+      <w:start w:val="1"/>
+      <w:numFmt w:val="lowerRoman"/>
+      <w:lvlText w:val="%3."/>
+      <w:lvlJc w:val="right"/>
+      <w:pPr>
+        <w:ind w:left="2160" w:hanging="180"/>
+      </w:pPr>
+    </w:lvl>
+    <w:lvl w:ilvl="3" w:tplc="2000000F" w:tentative="1">
+      <w:start w:val="1"/>
+      <w:numFmt w:val="decimal"/>
+      <w:lvlText w:val="%4."/>
+      <w:lvlJc w:val="left"/>
+      <w:pPr>
+        <w:ind w:left="2880" w:hanging="360"/>
+      </w:pPr>
+    </w:lvl>
+    <w:lvl w:ilvl="4" w:tplc="20000019" w:tentative="1">
+      <w:start w:val="1"/>
+      <w:numFmt w:val="lowerLetter"/>
+      <w:lvlText w:val="%5."/>
+      <w:lvlJc w:val="left"/>
+      <w:pPr>
+        <w:ind w:left="3600" w:hanging="360"/>
+      </w:pPr>
+    </w:lvl>
+    <w:lvl w:ilvl="5" w:tplc="2000001B" w:tentative="1">
+      <w:start w:val="1"/>
+      <w:numFmt w:val="lowerRoman"/>
+      <w:lvlText w:val="%6."/>
+      <w:lvlJc w:val="right"/>
+      <w:pPr>
+        <w:ind w:left="4320" w:hanging="180"/>
+      </w:pPr>
+    </w:lvl>
+    <w:lvl w:ilvl="6" w:tplc="2000000F" w:tentative="1">
+      <w:start w:val="1"/>
+      <w:numFmt w:val="decimal"/>
+      <w:lvlText w:val="%7."/>
+      <w:lvlJc w:val="left"/>
+      <w:pPr>
+        <w:ind w:left="5040" w:hanging="360"/>
+      </w:pPr>
+    </w:lvl>
+    <w:lvl w:ilvl="7" w:tplc="20000019" w:tentative="1">
+      <w:start w:val="1"/>
+      <w:numFmt w:val="lowerLetter"/>
+      <w:lvlText w:val="%8."/>
+      <w:lvlJc w:val="left"/>
+      <w:pPr>
+        <w:ind w:left="5760" w:hanging="360"/>
+      </w:pPr>
+    </w:lvl>
+    <w:lvl w:ilvl="8" w:tplc="2000001B" w:tentative="1">
+      <w:start w:val="1"/>
+      <w:numFmt w:val="lowerRoman"/>
+      <w:lvlText w:val="%9."/>
+      <w:lvlJc w:val="right"/>
+      <w:pPr>
+        <w:ind w:left="6480" w:hanging="180"/>
+      </w:pPr>
+    </w:lvl>
+  </w:abstractNum>
   <w:num w:numId="1">
     <w:abstractNumId w:val="0"/>
   </w:num>
@@ -1396,6 +3229,12 @@
   </w:num>
   <w:num w:numId="3">
     <w:abstractNumId w:val="2"/>
+  </w:num>
+  <w:num w:numId="4">
+    <w:abstractNumId w:val="3"/>
+  </w:num>
+  <w:num w:numId="5">
+    <w:abstractNumId w:val="4"/>
   </w:num>
 </w:numbering>
 </file>
@@ -1796,15 +3635,15 @@
     <w:lsdException w:name="Smart Link" w:semiHidden="1" w:unhideWhenUsed="1"/>
     <w:lsdException w:name="Smart Link Error" w:semiHidden="1" w:unhideWhenUsed="1"/>
   </w:latentStyles>
-  <w:style w:type="paragraph" w:default="1" w:styleId="Normal">
+  <w:style w:type="paragraph" w:default="1" w:styleId="Standaard">
     <w:name w:val="Normal"/>
     <w:qFormat/>
   </w:style>
-  <w:style w:type="paragraph" w:styleId="Heading1">
+  <w:style w:type="paragraph" w:styleId="Kop1">
     <w:name w:val="heading 1"/>
-    <w:basedOn w:val="Normal"/>
-    <w:next w:val="Normal"/>
-    <w:link w:val="Heading1Char"/>
+    <w:basedOn w:val="Standaard"/>
+    <w:next w:val="Standaard"/>
+    <w:link w:val="Kop1Char"/>
     <w:uiPriority w:val="9"/>
     <w:qFormat/>
     <w:rsid w:val="006177B9"/>
@@ -1821,11 +3660,11 @@
       <w:szCs w:val="32"/>
     </w:rPr>
   </w:style>
-  <w:style w:type="paragraph" w:styleId="Heading2">
+  <w:style w:type="paragraph" w:styleId="Kop2">
     <w:name w:val="heading 2"/>
-    <w:basedOn w:val="Normal"/>
-    <w:next w:val="Normal"/>
-    <w:link w:val="Heading2Char"/>
+    <w:basedOn w:val="Standaard"/>
+    <w:next w:val="Standaard"/>
+    <w:link w:val="Kop2Char"/>
     <w:uiPriority w:val="9"/>
     <w:unhideWhenUsed/>
     <w:qFormat/>
@@ -1843,13 +3682,13 @@
       <w:szCs w:val="26"/>
     </w:rPr>
   </w:style>
-  <w:style w:type="character" w:default="1" w:styleId="DefaultParagraphFont">
+  <w:style w:type="character" w:default="1" w:styleId="Standaardalinea-lettertype">
     <w:name w:val="Default Paragraph Font"/>
     <w:uiPriority w:val="1"/>
     <w:semiHidden/>
     <w:unhideWhenUsed/>
   </w:style>
-  <w:style w:type="table" w:default="1" w:styleId="TableNormal">
+  <w:style w:type="table" w:default="1" w:styleId="Standaardtabel">
     <w:name w:val="Normal Table"/>
     <w:uiPriority w:val="99"/>
     <w:semiHidden/>
@@ -1864,17 +3703,17 @@
       </w:tblCellMar>
     </w:tblPr>
   </w:style>
-  <w:style w:type="numbering" w:default="1" w:styleId="NoList">
+  <w:style w:type="numbering" w:default="1" w:styleId="Geenlijst">
     <w:name w:val="No List"/>
     <w:uiPriority w:val="99"/>
     <w:semiHidden/>
     <w:unhideWhenUsed/>
   </w:style>
-  <w:style w:type="paragraph" w:styleId="Title">
+  <w:style w:type="paragraph" w:styleId="Titel">
     <w:name w:val="Title"/>
-    <w:basedOn w:val="Normal"/>
-    <w:next w:val="Normal"/>
-    <w:link w:val="TitleChar"/>
+    <w:basedOn w:val="Standaard"/>
+    <w:next w:val="Standaard"/>
+    <w:link w:val="TitelChar"/>
     <w:uiPriority w:val="10"/>
     <w:qFormat/>
     <w:rsid w:val="006177B9"/>
@@ -1890,10 +3729,10 @@
       <w:szCs w:val="56"/>
     </w:rPr>
   </w:style>
-  <w:style w:type="character" w:customStyle="1" w:styleId="TitleChar">
-    <w:name w:val="Title Char"/>
-    <w:basedOn w:val="DefaultParagraphFont"/>
-    <w:link w:val="Title"/>
+  <w:style w:type="character" w:customStyle="1" w:styleId="TitelChar">
+    <w:name w:val="Titel Char"/>
+    <w:basedOn w:val="Standaardalinea-lettertype"/>
+    <w:link w:val="Titel"/>
     <w:uiPriority w:val="10"/>
     <w:rsid w:val="006177B9"/>
     <w:rPr>
@@ -1904,10 +3743,10 @@
       <w:szCs w:val="56"/>
     </w:rPr>
   </w:style>
-  <w:style w:type="character" w:customStyle="1" w:styleId="Heading1Char">
-    <w:name w:val="Heading 1 Char"/>
-    <w:basedOn w:val="DefaultParagraphFont"/>
-    <w:link w:val="Heading1"/>
+  <w:style w:type="character" w:customStyle="1" w:styleId="Kop1Char">
+    <w:name w:val="Kop 1 Char"/>
+    <w:basedOn w:val="Standaardalinea-lettertype"/>
+    <w:link w:val="Kop1"/>
     <w:uiPriority w:val="9"/>
     <w:rsid w:val="006177B9"/>
     <w:rPr>
@@ -1919,7 +3758,7 @@
   </w:style>
   <w:style w:type="character" w:styleId="Hyperlink">
     <w:name w:val="Hyperlink"/>
-    <w:basedOn w:val="DefaultParagraphFont"/>
+    <w:basedOn w:val="Standaardalinea-lettertype"/>
     <w:uiPriority w:val="99"/>
     <w:unhideWhenUsed/>
     <w:rsid w:val="006177B9"/>
@@ -1928,9 +3767,9 @@
       <w:u w:val="single"/>
     </w:rPr>
   </w:style>
-  <w:style w:type="character" w:styleId="UnresolvedMention">
+  <w:style w:type="character" w:styleId="Onopgelostemelding">
     <w:name w:val="Unresolved Mention"/>
-    <w:basedOn w:val="DefaultParagraphFont"/>
+    <w:basedOn w:val="Standaardalinea-lettertype"/>
     <w:uiPriority w:val="99"/>
     <w:semiHidden/>
     <w:unhideWhenUsed/>
@@ -1940,9 +3779,9 @@
       <w:shd w:val="clear" w:color="auto" w:fill="E1DFDD"/>
     </w:rPr>
   </w:style>
-  <w:style w:type="paragraph" w:styleId="ListParagraph">
+  <w:style w:type="paragraph" w:styleId="Lijstalinea">
     <w:name w:val="List Paragraph"/>
-    <w:basedOn w:val="Normal"/>
+    <w:basedOn w:val="Standaard"/>
     <w:uiPriority w:val="34"/>
     <w:qFormat/>
     <w:rsid w:val="0098028D"/>
@@ -1951,10 +3790,10 @@
       <w:contextualSpacing/>
     </w:pPr>
   </w:style>
-  <w:style w:type="character" w:customStyle="1" w:styleId="Heading2Char">
-    <w:name w:val="Heading 2 Char"/>
-    <w:basedOn w:val="DefaultParagraphFont"/>
-    <w:link w:val="Heading2"/>
+  <w:style w:type="character" w:customStyle="1" w:styleId="Kop2Char">
+    <w:name w:val="Kop 2 Char"/>
+    <w:basedOn w:val="Standaardalinea-lettertype"/>
+    <w:link w:val="Kop2"/>
     <w:uiPriority w:val="9"/>
     <w:rsid w:val="0099472C"/>
     <w:rPr>
@@ -1962,6 +3801,32 @@
       <w:color w:val="2F5496" w:themeColor="accent1" w:themeShade="BF"/>
       <w:sz w:val="26"/>
       <w:szCs w:val="26"/>
+    </w:rPr>
+  </w:style>
+  <w:style w:type="paragraph" w:customStyle="1" w:styleId="uitleg">
+    <w:name w:val="uitleg"/>
+    <w:basedOn w:val="Standaard"/>
+    <w:rsid w:val="009629DC"/>
+    <w:pPr>
+      <w:spacing w:before="100" w:beforeAutospacing="1" w:after="100" w:afterAutospacing="1" w:line="240" w:lineRule="auto"/>
+    </w:pPr>
+    <w:rPr>
+      <w:rFonts w:ascii="Times New Roman" w:eastAsia="Times New Roman" w:hAnsi="Times New Roman" w:cs="Times New Roman"/>
+      <w:sz w:val="24"/>
+      <w:szCs w:val="24"/>
+      <w:lang w:val="en-BE" w:eastAsia="en-BE"/>
+    </w:rPr>
+  </w:style>
+  <w:style w:type="character" w:styleId="GevolgdeHyperlink">
+    <w:name w:val="FollowedHyperlink"/>
+    <w:basedOn w:val="Standaardalinea-lettertype"/>
+    <w:uiPriority w:val="99"/>
+    <w:semiHidden/>
+    <w:unhideWhenUsed/>
+    <w:rsid w:val="00810661"/>
+    <w:rPr>
+      <w:color w:val="954F72" w:themeColor="followedHyperlink"/>
+      <w:u w:val="single"/>
     </w:rPr>
   </w:style>
 </w:styles>
